--- a/I1/Current_Working_Directory/E1/ABM-E1-Iteration-Plan-E2.docx
+++ b/I1/Current_Working_Directory/E1/ABM-E1-Iteration-Plan-E2.docx
@@ -1,10 +1,10 @@
 
 <file path=word/document.xml><?xml version="1.0" encoding="utf-8"?>
-<w:document xmlns:wpc="http://schemas.microsoft.com/office/word/2010/wordprocessingCanvas" xmlns:cx="http://schemas.microsoft.com/office/drawing/2014/chartex" xmlns:mc="http://schemas.openxmlformats.org/markup-compatibility/2006" xmlns:o="urn:schemas-microsoft-com:office:office" xmlns:r="http://schemas.openxmlformats.org/officeDocument/2006/relationships" xmlns:m="http://schemas.openxmlformats.org/officeDocument/2006/math" xmlns:v="urn:schemas-microsoft-com:vml" xmlns:wp14="http://schemas.microsoft.com/office/word/2010/wordprocessingDrawing" xmlns:wp="http://schemas.openxmlformats.org/drawingml/2006/wordprocessingDrawing" xmlns:w10="urn:schemas-microsoft-com:office:word" xmlns:w="http://schemas.openxmlformats.org/wordprocessingml/2006/main" xmlns:w14="http://schemas.microsoft.com/office/word/2010/wordml" xmlns:w15="http://schemas.microsoft.com/office/word/2012/wordml" xmlns:w16se="http://schemas.microsoft.com/office/word/2015/wordml/symex" xmlns:wpg="http://schemas.microsoft.com/office/word/2010/wordprocessingGroup" xmlns:wpi="http://schemas.microsoft.com/office/word/2010/wordprocessingInk" xmlns:wne="http://schemas.microsoft.com/office/word/2006/wordml" xmlns:wps="http://schemas.microsoft.com/office/word/2010/wordprocessingShape" mc:Ignorable="w14 w15 w16se wp14">
+<w:document xmlns:wpc="http://schemas.microsoft.com/office/word/2010/wordprocessingCanvas" xmlns:mc="http://schemas.openxmlformats.org/markup-compatibility/2006" xmlns:o="urn:schemas-microsoft-com:office:office" xmlns:r="http://schemas.openxmlformats.org/officeDocument/2006/relationships" xmlns:m="http://schemas.openxmlformats.org/officeDocument/2006/math" xmlns:v="urn:schemas-microsoft-com:vml" xmlns:wp14="http://schemas.microsoft.com/office/word/2010/wordprocessingDrawing" xmlns:wp="http://schemas.openxmlformats.org/drawingml/2006/wordprocessingDrawing" xmlns:w10="urn:schemas-microsoft-com:office:word" xmlns:w="http://schemas.openxmlformats.org/wordprocessingml/2006/main" xmlns:w14="http://schemas.microsoft.com/office/word/2010/wordml" xmlns:wpg="http://schemas.microsoft.com/office/word/2010/wordprocessingGroup" xmlns:wpi="http://schemas.microsoft.com/office/word/2010/wordprocessingInk" xmlns:wne="http://schemas.microsoft.com/office/word/2006/wordml" xmlns:wps="http://schemas.microsoft.com/office/word/2010/wordprocessingShape" mc:Ignorable="w14 wp14">
   <w:body>
     <w:p>
       <w:pPr>
-        <w:pStyle w:val="Title"/>
+        <w:pStyle w:val="a3"/>
         <w:jc w:val="right"/>
         <w:rPr>
           <w:lang w:val="bg-BG"/>
@@ -19,7 +19,7 @@
     </w:p>
     <w:p>
       <w:pPr>
-        <w:pStyle w:val="Title"/>
+        <w:pStyle w:val="a3"/>
         <w:jc w:val="right"/>
         <w:rPr>
           <w:lang w:val="bg-BG"/>
@@ -43,7 +43,7 @@
     </w:p>
     <w:p>
       <w:pPr>
-        <w:pStyle w:val="Title"/>
+        <w:pStyle w:val="a3"/>
         <w:jc w:val="right"/>
         <w:rPr>
           <w:lang w:val="bg-BG"/>
@@ -58,7 +58,7 @@
     </w:p>
     <w:p>
       <w:pPr>
-        <w:pStyle w:val="Title"/>
+        <w:pStyle w:val="a3"/>
         <w:jc w:val="right"/>
         <w:rPr>
           <w:lang w:val="en-GB"/>
@@ -82,7 +82,7 @@
     </w:p>
     <w:p>
       <w:pPr>
-        <w:pStyle w:val="Title"/>
+        <w:pStyle w:val="a3"/>
         <w:jc w:val="right"/>
         <w:rPr>
           <w:lang w:val="ru-RU"/>
@@ -91,7 +91,7 @@
     </w:p>
     <w:p>
       <w:pPr>
-        <w:pStyle w:val="Title"/>
+        <w:pStyle w:val="a3"/>
         <w:jc w:val="right"/>
         <w:rPr>
           <w:sz w:val="28"/>
@@ -120,7 +120,7 @@
     </w:p>
     <w:p>
       <w:pPr>
-        <w:pStyle w:val="Title"/>
+        <w:pStyle w:val="a3"/>
         <w:rPr>
           <w:sz w:val="28"/>
         </w:rPr>
@@ -130,8 +130,8 @@
     <w:p>
       <w:pPr>
         <w:sectPr>
-          <w:headerReference w:type="default" r:id="rId7"/>
-          <w:footerReference w:type="even" r:id="rId8"/>
+          <w:headerReference w:type="default" r:id="rId9"/>
+          <w:footerReference w:type="even" r:id="rId10"/>
           <w:pgSz w:w="12240" w:h="15840" w:code="1"/>
           <w:pgMar w:top="1440" w:right="1440" w:bottom="1440" w:left="1440" w:header="708" w:footer="708" w:gutter="0"/>
           <w:cols w:space="708"/>
@@ -141,7 +141,7 @@
     </w:p>
     <w:p>
       <w:pPr>
-        <w:pStyle w:val="Title"/>
+        <w:pStyle w:val="a3"/>
         <w:rPr>
           <w:lang w:val="bg-BG"/>
         </w:rPr>
@@ -278,15 +278,6 @@
             </w:pPr>
             <w:r>
               <w:rPr>
-                <w:lang w:val="bg-BG"/>
-              </w:rPr>
-              <w:t xml:space="preserve">  Дата</w:t>
-            </w:r>
-            <w:r>
-              <w:t xml:space="preserve">: </w:t>
-            </w:r>
-            <w:r>
-              <w:rPr>
                 <w:lang w:val="en-GB"/>
               </w:rPr>
               <w:t>2</w:t>
@@ -387,18 +378,6 @@
                 <w:lang w:val="bg-BG"/>
               </w:rPr>
             </w:pPr>
-            <w:r>
-              <w:rPr>
-                <w:lang w:val="bg-BG"/>
-              </w:rPr>
-              <w:t xml:space="preserve">  </w:t>
-            </w:r>
-            <w:r>
-              <w:rPr>
-                <w:lang w:val="bg-BG"/>
-              </w:rPr>
-              <w:t xml:space="preserve">Дата: </w:t>
-            </w:r>
             <w:r>
               <w:rPr>
                 <w:lang w:val="en-GB"/>
@@ -577,7 +556,7 @@
     <w:p/>
     <w:p>
       <w:pPr>
-        <w:pStyle w:val="Title"/>
+        <w:pStyle w:val="a3"/>
         <w:rPr>
           <w:lang w:val="bg-BG"/>
         </w:rPr>
@@ -595,7 +574,7 @@
     </w:p>
     <w:p>
       <w:pPr>
-        <w:pStyle w:val="TOC1"/>
+        <w:pStyle w:val="10"/>
         <w:tabs>
           <w:tab w:val="left" w:pos="432"/>
         </w:tabs>
@@ -604,6 +583,7 @@
           <w:noProof/>
           <w:sz w:val="22"/>
           <w:szCs w:val="22"/>
+          <w:lang w:val="bg-BG" w:eastAsia="bg-BG"/>
         </w:rPr>
       </w:pPr>
       <w:r>
@@ -627,6 +607,7 @@
           <w:noProof/>
           <w:sz w:val="22"/>
           <w:szCs w:val="22"/>
+          <w:lang w:val="bg-BG" w:eastAsia="bg-BG"/>
         </w:rPr>
         <w:tab/>
       </w:r>
@@ -653,7 +634,7 @@
         <w:rPr>
           <w:noProof/>
         </w:rPr>
-        <w:instrText xml:space="preserve"> PAGEREF _Toc442618294 \h </w:instrText>
+        <w:instrText xml:space="preserve"> PAGEREF _Toc443478010 \h </w:instrText>
       </w:r>
       <w:r>
         <w:rPr>
@@ -681,7 +662,7 @@
     </w:p>
     <w:p>
       <w:pPr>
-        <w:pStyle w:val="TOC2"/>
+        <w:pStyle w:val="20"/>
         <w:tabs>
           <w:tab w:val="left" w:pos="1000"/>
         </w:tabs>
@@ -690,6 +671,7 @@
           <w:noProof/>
           <w:sz w:val="22"/>
           <w:szCs w:val="22"/>
+          <w:lang w:val="bg-BG" w:eastAsia="bg-BG"/>
         </w:rPr>
       </w:pPr>
       <w:r>
@@ -704,6 +686,7 @@
           <w:noProof/>
           <w:sz w:val="22"/>
           <w:szCs w:val="22"/>
+          <w:lang w:val="bg-BG" w:eastAsia="bg-BG"/>
         </w:rPr>
         <w:tab/>
       </w:r>
@@ -730,7 +713,7 @@
         <w:rPr>
           <w:noProof/>
         </w:rPr>
-        <w:instrText xml:space="preserve"> PAGEREF _Toc442618295 \h </w:instrText>
+        <w:instrText xml:space="preserve"> PAGEREF _Toc443478011 \h </w:instrText>
       </w:r>
       <w:r>
         <w:rPr>
@@ -758,7 +741,7 @@
     </w:p>
     <w:p>
       <w:pPr>
-        <w:pStyle w:val="TOC2"/>
+        <w:pStyle w:val="20"/>
         <w:tabs>
           <w:tab w:val="left" w:pos="1000"/>
         </w:tabs>
@@ -767,6 +750,7 @@
           <w:noProof/>
           <w:sz w:val="22"/>
           <w:szCs w:val="22"/>
+          <w:lang w:val="bg-BG" w:eastAsia="bg-BG"/>
         </w:rPr>
       </w:pPr>
       <w:r>
@@ -782,6 +766,7 @@
           <w:noProof/>
           <w:sz w:val="22"/>
           <w:szCs w:val="22"/>
+          <w:lang w:val="bg-BG" w:eastAsia="bg-BG"/>
         </w:rPr>
         <w:tab/>
       </w:r>
@@ -808,7 +793,7 @@
         <w:rPr>
           <w:noProof/>
         </w:rPr>
-        <w:instrText xml:space="preserve"> PAGEREF _Toc442618296 \h </w:instrText>
+        <w:instrText xml:space="preserve"> PAGEREF _Toc443478012 \h </w:instrText>
       </w:r>
       <w:r>
         <w:rPr>
@@ -836,7 +821,7 @@
     </w:p>
     <w:p>
       <w:pPr>
-        <w:pStyle w:val="TOC2"/>
+        <w:pStyle w:val="20"/>
         <w:tabs>
           <w:tab w:val="left" w:pos="1000"/>
         </w:tabs>
@@ -845,6 +830,7 @@
           <w:noProof/>
           <w:sz w:val="22"/>
           <w:szCs w:val="22"/>
+          <w:lang w:val="bg-BG" w:eastAsia="bg-BG"/>
         </w:rPr>
       </w:pPr>
       <w:r>
@@ -860,6 +846,7 @@
           <w:noProof/>
           <w:sz w:val="22"/>
           <w:szCs w:val="22"/>
+          <w:lang w:val="bg-BG" w:eastAsia="bg-BG"/>
         </w:rPr>
         <w:tab/>
       </w:r>
@@ -886,7 +873,7 @@
         <w:rPr>
           <w:noProof/>
         </w:rPr>
-        <w:instrText xml:space="preserve"> PAGEREF _Toc442618297 \h </w:instrText>
+        <w:instrText xml:space="preserve"> PAGEREF _Toc443478013 \h </w:instrText>
       </w:r>
       <w:r>
         <w:rPr>
@@ -914,7 +901,7 @@
     </w:p>
     <w:p>
       <w:pPr>
-        <w:pStyle w:val="TOC2"/>
+        <w:pStyle w:val="20"/>
         <w:tabs>
           <w:tab w:val="left" w:pos="1000"/>
         </w:tabs>
@@ -923,6 +910,7 @@
           <w:noProof/>
           <w:sz w:val="22"/>
           <w:szCs w:val="22"/>
+          <w:lang w:val="bg-BG" w:eastAsia="bg-BG"/>
         </w:rPr>
       </w:pPr>
       <w:r>
@@ -937,6 +925,7 @@
           <w:noProof/>
           <w:sz w:val="22"/>
           <w:szCs w:val="22"/>
+          <w:lang w:val="bg-BG" w:eastAsia="bg-BG"/>
         </w:rPr>
         <w:tab/>
       </w:r>
@@ -963,7 +952,7 @@
         <w:rPr>
           <w:noProof/>
         </w:rPr>
-        <w:instrText xml:space="preserve"> PAGEREF _Toc442618298 \h </w:instrText>
+        <w:instrText xml:space="preserve"> PAGEREF _Toc443478014 \h </w:instrText>
       </w:r>
       <w:r>
         <w:rPr>
@@ -991,7 +980,7 @@
     </w:p>
     <w:p>
       <w:pPr>
-        <w:pStyle w:val="TOC1"/>
+        <w:pStyle w:val="10"/>
         <w:tabs>
           <w:tab w:val="left" w:pos="432"/>
         </w:tabs>
@@ -1000,6 +989,7 @@
           <w:noProof/>
           <w:sz w:val="22"/>
           <w:szCs w:val="22"/>
+          <w:lang w:val="bg-BG" w:eastAsia="bg-BG"/>
         </w:rPr>
       </w:pPr>
       <w:r>
@@ -1015,6 +1005,7 @@
           <w:noProof/>
           <w:sz w:val="22"/>
           <w:szCs w:val="22"/>
+          <w:lang w:val="bg-BG" w:eastAsia="bg-BG"/>
         </w:rPr>
         <w:tab/>
       </w:r>
@@ -1041,7 +1032,7 @@
         <w:rPr>
           <w:noProof/>
         </w:rPr>
-        <w:instrText xml:space="preserve"> PAGEREF _Toc442618299 \h </w:instrText>
+        <w:instrText xml:space="preserve"> PAGEREF _Toc443478015 \h </w:instrText>
       </w:r>
       <w:r>
         <w:rPr>
@@ -1069,7 +1060,7 @@
     </w:p>
     <w:p>
       <w:pPr>
-        <w:pStyle w:val="TOC1"/>
+        <w:pStyle w:val="10"/>
         <w:tabs>
           <w:tab w:val="left" w:pos="432"/>
         </w:tabs>
@@ -1078,6 +1069,7 @@
           <w:noProof/>
           <w:sz w:val="22"/>
           <w:szCs w:val="22"/>
+          <w:lang w:val="bg-BG" w:eastAsia="bg-BG"/>
         </w:rPr>
       </w:pPr>
       <w:r>
@@ -1093,6 +1085,7 @@
           <w:noProof/>
           <w:sz w:val="22"/>
           <w:szCs w:val="22"/>
+          <w:lang w:val="bg-BG" w:eastAsia="bg-BG"/>
         </w:rPr>
         <w:tab/>
       </w:r>
@@ -1119,7 +1112,7 @@
         <w:rPr>
           <w:noProof/>
         </w:rPr>
-        <w:instrText xml:space="preserve"> PAGEREF _Toc442618300 \h </w:instrText>
+        <w:instrText xml:space="preserve"> PAGEREF _Toc443478016 \h </w:instrText>
       </w:r>
       <w:r>
         <w:rPr>
@@ -1147,7 +1140,7 @@
     </w:p>
     <w:p>
       <w:pPr>
-        <w:pStyle w:val="TOC1"/>
+        <w:pStyle w:val="10"/>
         <w:tabs>
           <w:tab w:val="left" w:pos="432"/>
         </w:tabs>
@@ -1156,6 +1149,7 @@
           <w:noProof/>
           <w:sz w:val="22"/>
           <w:szCs w:val="22"/>
+          <w:lang w:val="bg-BG" w:eastAsia="bg-BG"/>
         </w:rPr>
       </w:pPr>
       <w:r>
@@ -1171,6 +1165,7 @@
           <w:noProof/>
           <w:sz w:val="22"/>
           <w:szCs w:val="22"/>
+          <w:lang w:val="bg-BG" w:eastAsia="bg-BG"/>
         </w:rPr>
         <w:tab/>
       </w:r>
@@ -1197,7 +1192,7 @@
         <w:rPr>
           <w:noProof/>
         </w:rPr>
-        <w:instrText xml:space="preserve"> PAGEREF _Toc442618301 \h </w:instrText>
+        <w:instrText xml:space="preserve"> PAGEREF _Toc443478017 \h </w:instrText>
       </w:r>
       <w:r>
         <w:rPr>
@@ -1225,7 +1220,7 @@
     </w:p>
     <w:p>
       <w:pPr>
-        <w:pStyle w:val="TOC1"/>
+        <w:pStyle w:val="10"/>
         <w:tabs>
           <w:tab w:val="left" w:pos="432"/>
         </w:tabs>
@@ -1234,6 +1229,7 @@
           <w:noProof/>
           <w:sz w:val="22"/>
           <w:szCs w:val="22"/>
+          <w:lang w:val="bg-BG" w:eastAsia="bg-BG"/>
         </w:rPr>
       </w:pPr>
       <w:r>
@@ -1249,6 +1245,7 @@
           <w:noProof/>
           <w:sz w:val="22"/>
           <w:szCs w:val="22"/>
+          <w:lang w:val="bg-BG" w:eastAsia="bg-BG"/>
         </w:rPr>
         <w:tab/>
       </w:r>
@@ -1275,7 +1272,7 @@
         <w:rPr>
           <w:noProof/>
         </w:rPr>
-        <w:instrText xml:space="preserve"> PAGEREF _Toc442618302 \h </w:instrText>
+        <w:instrText xml:space="preserve"> PAGEREF _Toc443478018 \h </w:instrText>
       </w:r>
       <w:r>
         <w:rPr>
@@ -1303,7 +1300,7 @@
     </w:p>
     <w:p>
       <w:pPr>
-        <w:pStyle w:val="Title"/>
+        <w:pStyle w:val="a3"/>
         <w:rPr>
           <w:lang w:val="bg-BG"/>
         </w:rPr>
@@ -1327,9 +1324,9 @@
     </w:p>
     <w:p>
       <w:pPr>
-        <w:pStyle w:val="Heading1"/>
-      </w:pPr>
-      <w:bookmarkStart w:id="0" w:name="_Toc442618294"/>
+        <w:pStyle w:val="1"/>
+      </w:pPr>
+      <w:bookmarkStart w:id="0" w:name="_Toc443478010"/>
       <w:r>
         <w:rPr>
           <w:lang w:val="bg-BG"/>
@@ -1340,9 +1337,9 @@
     </w:p>
     <w:p>
       <w:pPr>
-        <w:pStyle w:val="Heading2"/>
-      </w:pPr>
-      <w:bookmarkStart w:id="1" w:name="_Toc442618295"/>
+        <w:pStyle w:val="2"/>
+      </w:pPr>
+      <w:bookmarkStart w:id="1" w:name="_Toc443478011"/>
       <w:r>
         <w:rPr>
           <w:lang w:val="bg-BG"/>
@@ -1353,6 +1350,7 @@
     </w:p>
     <w:p>
       <w:pPr>
+        <w:ind w:left="720"/>
         <w:rPr>
           <w:lang w:val="bg-BG"/>
         </w:rPr>
@@ -1420,12 +1418,12 @@
     </w:p>
     <w:p>
       <w:pPr>
-        <w:pStyle w:val="Heading2"/>
-        <w:rPr>
-          <w:lang w:val="bg-BG"/>
-        </w:rPr>
-      </w:pPr>
-      <w:bookmarkStart w:id="2" w:name="_Toc442618296"/>
+        <w:pStyle w:val="2"/>
+        <w:rPr>
+          <w:lang w:val="bg-BG"/>
+        </w:rPr>
+      </w:pPr>
+      <w:bookmarkStart w:id="2" w:name="_Toc443478012"/>
       <w:r>
         <w:rPr>
           <w:lang w:val="bg-BG"/>
@@ -1580,8 +1578,16 @@
         <w:rPr>
           <w:lang w:val="bg-BG"/>
         </w:rPr>
-        <w:t>Модел на даннитe</w:t>
-      </w:r>
+        <w:t xml:space="preserve">Модел на </w:t>
+      </w:r>
+      <w:proofErr w:type="spellStart"/>
+      <w:r>
+        <w:rPr>
+          <w:lang w:val="bg-BG"/>
+        </w:rPr>
+        <w:t>даннитe</w:t>
+      </w:r>
+      <w:proofErr w:type="spellEnd"/>
       <w:r>
         <w:rPr>
           <w:lang w:val="bg-BG"/>
@@ -1660,27 +1666,35 @@
     </w:p>
     <w:p>
       <w:pPr>
-        <w:pStyle w:val="Heading2"/>
+        <w:pStyle w:val="2"/>
         <w:rPr>
           <w:lang w:val="bg-BG"/>
         </w:rPr>
       </w:pPr>
       <w:bookmarkStart w:id="3" w:name="_Toc456598589"/>
       <w:bookmarkStart w:id="4" w:name="_Toc456600920"/>
-      <w:bookmarkStart w:id="5" w:name="_Toc442618297"/>
-      <w:r>
-        <w:rPr>
-          <w:lang w:val="bg-BG"/>
-        </w:rPr>
-        <w:t>Дефиниции, съкращения, акроними</w:t>
+      <w:bookmarkStart w:id="5" w:name="_Toc443478013"/>
+      <w:r>
+        <w:rPr>
+          <w:lang w:val="bg-BG"/>
+        </w:rPr>
+        <w:t xml:space="preserve">Дефиниции, съкращения, </w:t>
+      </w:r>
+      <w:proofErr w:type="spellStart"/>
+      <w:r>
+        <w:rPr>
+          <w:lang w:val="bg-BG"/>
+        </w:rPr>
+        <w:t>акроними</w:t>
       </w:r>
       <w:bookmarkEnd w:id="3"/>
       <w:bookmarkEnd w:id="4"/>
       <w:bookmarkEnd w:id="5"/>
+      <w:proofErr w:type="spellEnd"/>
     </w:p>
     <w:p>
       <w:pPr>
-        <w:pStyle w:val="ListParagraph"/>
+        <w:pStyle w:val="af0"/>
         <w:numPr>
           <w:ilvl w:val="0"/>
           <w:numId w:val="23"/>
@@ -1705,9 +1719,9 @@
     </w:p>
     <w:p>
       <w:pPr>
-        <w:pStyle w:val="Heading2"/>
-      </w:pPr>
-      <w:bookmarkStart w:id="6" w:name="_Toc442618298"/>
+        <w:pStyle w:val="2"/>
+      </w:pPr>
+      <w:bookmarkStart w:id="6" w:name="_Toc443478014"/>
       <w:r>
         <w:rPr>
           <w:lang w:val="bg-BG"/>
@@ -1718,6 +1732,7 @@
     </w:p>
     <w:p>
       <w:pPr>
+        <w:ind w:left="720"/>
         <w:rPr>
           <w:lang w:val="bg-BG"/>
         </w:rPr>
@@ -1752,12 +1767,12 @@
     </w:p>
     <w:p>
       <w:pPr>
-        <w:pStyle w:val="Heading1"/>
-        <w:rPr>
-          <w:lang w:val="bg-BG"/>
-        </w:rPr>
-      </w:pPr>
-      <w:bookmarkStart w:id="7" w:name="_Toc442618299"/>
+        <w:pStyle w:val="1"/>
+        <w:rPr>
+          <w:lang w:val="bg-BG"/>
+        </w:rPr>
+      </w:pPr>
+      <w:bookmarkStart w:id="7" w:name="_Toc443478015"/>
       <w:r>
         <w:rPr>
           <w:lang w:val="bg-BG"/>
@@ -1775,6 +1790,7 @@
     </w:p>
     <w:p>
       <w:pPr>
+        <w:ind w:left="720"/>
         <w:rPr>
           <w:lang w:val="bg-BG"/>
         </w:rPr>
@@ -1795,7 +1811,15 @@
         <w:rPr>
           <w:lang w:val="bg-BG"/>
         </w:rPr>
-        <w:t>, които ще се разработват с оценка на човекочасовете, нужни за изпълнението.</w:t>
+        <w:t xml:space="preserve">, които ще се разработват с оценка на човекочасовете, </w:t>
+      </w:r>
+      <w:bookmarkStart w:id="8" w:name="_GoBack"/>
+      <w:bookmarkEnd w:id="8"/>
+      <w:r>
+        <w:rPr>
+          <w:lang w:val="bg-BG"/>
+        </w:rPr>
+        <w:t>нужни за изпълнението.</w:t>
       </w:r>
       <w:r>
         <w:rPr>
@@ -2290,12 +2314,21 @@
                 <w:lang w:val="bg-BG"/>
               </w:rPr>
             </w:pPr>
-            <w:r>
-              <w:rPr>
-                <w:sz w:val="20"/>
-                <w:lang w:val="bg-BG"/>
-              </w:rPr>
-              <w:t>Серджан,</w:t>
+            <w:proofErr w:type="spellStart"/>
+            <w:r>
+              <w:rPr>
+                <w:sz w:val="20"/>
+                <w:lang w:val="bg-BG"/>
+              </w:rPr>
+              <w:t>Серджан</w:t>
+            </w:r>
+            <w:proofErr w:type="spellEnd"/>
+            <w:r>
+              <w:rPr>
+                <w:sz w:val="20"/>
+                <w:lang w:val="bg-BG"/>
+              </w:rPr>
+              <w:t>,</w:t>
             </w:r>
             <w:r>
               <w:rPr>
@@ -3023,8 +3056,17 @@
                 <w:sz w:val="20"/>
                 <w:lang w:val="bg-BG"/>
               </w:rPr>
-              <w:t>Калоян, Серджан</w:t>
-            </w:r>
+              <w:t xml:space="preserve">Калоян, </w:t>
+            </w:r>
+            <w:proofErr w:type="spellStart"/>
+            <w:r>
+              <w:rPr>
+                <w:sz w:val="20"/>
+                <w:lang w:val="bg-BG"/>
+              </w:rPr>
+              <w:t>Серджан</w:t>
+            </w:r>
+            <w:proofErr w:type="spellEnd"/>
           </w:p>
         </w:tc>
         <w:tc>
@@ -3115,15 +3157,7 @@
         <w:rPr>
           <w:lang w:val="bg-BG"/>
         </w:rPr>
-        <w:t xml:space="preserve">Крайният срок на итерацията е записан в главния график на проекта </w:t>
-      </w:r>
-      <w:bookmarkStart w:id="8" w:name="_GoBack"/>
-      <w:bookmarkEnd w:id="8"/>
-      <w:r>
-        <w:rPr>
-          <w:lang w:val="bg-BG"/>
-        </w:rPr>
-        <w:t>(</w:t>
+        <w:t>Крайният срок на итерацията е записан в главния график на проекта (</w:t>
       </w:r>
       <w:r>
         <w:t>ABM-7-I1</w:t>
@@ -3134,9 +3168,11 @@
         </w:rPr>
         <w:t>-Project-Schedule.</w:t>
       </w:r>
+      <w:proofErr w:type="spellStart"/>
       <w:r>
         <w:t>mpp</w:t>
       </w:r>
+      <w:proofErr w:type="spellEnd"/>
       <w:r>
         <w:rPr>
           <w:lang w:val="ru-RU"/>
@@ -3146,12 +3182,12 @@
     </w:p>
     <w:p>
       <w:pPr>
-        <w:pStyle w:val="Heading1"/>
+        <w:pStyle w:val="1"/>
         <w:rPr>
           <w:lang w:val="ru-RU"/>
         </w:rPr>
       </w:pPr>
-      <w:bookmarkStart w:id="9" w:name="_Toc442618300"/>
+      <w:bookmarkStart w:id="9" w:name="_Toc443478016"/>
       <w:r>
         <w:rPr>
           <w:lang w:val="bg-BG"/>
@@ -3224,8 +3260,13 @@
           <w:lang w:val="bg-BG"/>
         </w:rPr>
       </w:pPr>
-      <w:r>
-        <w:t xml:space="preserve">Git </w:t>
+      <w:proofErr w:type="spellStart"/>
+      <w:r>
+        <w:t>Git</w:t>
+      </w:r>
+      <w:proofErr w:type="spellEnd"/>
+      <w:r>
+        <w:t xml:space="preserve"> </w:t>
       </w:r>
       <w:r>
         <w:rPr>
@@ -3325,12 +3366,12 @@
     </w:p>
     <w:p>
       <w:pPr>
-        <w:pStyle w:val="Heading1"/>
-        <w:rPr>
-          <w:lang w:val="bg-BG"/>
-        </w:rPr>
-      </w:pPr>
-      <w:bookmarkStart w:id="10" w:name="_Toc442618301"/>
+        <w:pStyle w:val="1"/>
+        <w:rPr>
+          <w:lang w:val="bg-BG"/>
+        </w:rPr>
+      </w:pPr>
+      <w:bookmarkStart w:id="10" w:name="_Toc443478017"/>
       <w:r>
         <w:rPr>
           <w:lang w:val="bg-BG"/>
@@ -3354,12 +3395,12 @@
     </w:p>
     <w:p>
       <w:pPr>
-        <w:pStyle w:val="Heading1"/>
-        <w:rPr>
-          <w:lang w:val="bg-BG"/>
-        </w:rPr>
-      </w:pPr>
-      <w:bookmarkStart w:id="11" w:name="_Toc442618302"/>
+        <w:pStyle w:val="1"/>
+        <w:rPr>
+          <w:lang w:val="bg-BG"/>
+        </w:rPr>
+      </w:pPr>
+      <w:bookmarkStart w:id="11" w:name="_Toc443478018"/>
       <w:r>
         <w:rPr>
           <w:lang w:val="bg-BG"/>
@@ -3378,7 +3419,7 @@
     </w:p>
     <w:p>
       <w:pPr>
-        <w:pStyle w:val="ListParagraph"/>
+        <w:pStyle w:val="af0"/>
         <w:numPr>
           <w:ilvl w:val="0"/>
           <w:numId w:val="22"/>
@@ -3436,7 +3477,7 @@
     </w:p>
     <w:p>
       <w:pPr>
-        <w:pStyle w:val="ListParagraph"/>
+        <w:pStyle w:val="af0"/>
         <w:numPr>
           <w:ilvl w:val="0"/>
           <w:numId w:val="22"/>
@@ -3557,12 +3598,12 @@
       </w:pPr>
     </w:p>
     <w:sectPr>
-      <w:headerReference w:type="default" r:id="rId9"/>
-      <w:footerReference w:type="default" r:id="rId10"/>
-      <w:headerReference w:type="first" r:id="rId11"/>
-      <w:footerReference w:type="first" r:id="rId12"/>
+      <w:headerReference w:type="default" r:id="rId11"/>
+      <w:footerReference w:type="default" r:id="rId12"/>
+      <w:headerReference w:type="first" r:id="rId13"/>
+      <w:footerReference w:type="first" r:id="rId14"/>
       <w:pgSz w:w="12240" w:h="15840" w:code="1"/>
-      <w:pgMar w:top="1440" w:right="1440" w:bottom="1440" w:left="1440" w:header="708" w:footer="708" w:gutter="0"/>
+      <w:pgMar w:top="1418" w:right="1418" w:bottom="1418" w:left="1418" w:header="709" w:footer="709" w:gutter="0"/>
       <w:cols w:space="708"/>
     </w:sectPr>
   </w:body>
@@ -3570,7 +3611,7 @@
 </file>
 
 <file path=word/endnotes.xml><?xml version="1.0" encoding="utf-8"?>
-<w:endnotes xmlns:wpc="http://schemas.microsoft.com/office/word/2010/wordprocessingCanvas" xmlns:cx="http://schemas.microsoft.com/office/drawing/2014/chartex" xmlns:mc="http://schemas.openxmlformats.org/markup-compatibility/2006" xmlns:o="urn:schemas-microsoft-com:office:office" xmlns:r="http://schemas.openxmlformats.org/officeDocument/2006/relationships" xmlns:m="http://schemas.openxmlformats.org/officeDocument/2006/math" xmlns:v="urn:schemas-microsoft-com:vml" xmlns:wp14="http://schemas.microsoft.com/office/word/2010/wordprocessingDrawing" xmlns:wp="http://schemas.openxmlformats.org/drawingml/2006/wordprocessingDrawing" xmlns:w10="urn:schemas-microsoft-com:office:word" xmlns:w="http://schemas.openxmlformats.org/wordprocessingml/2006/main" xmlns:w14="http://schemas.microsoft.com/office/word/2010/wordml" xmlns:w15="http://schemas.microsoft.com/office/word/2012/wordml" xmlns:w16se="http://schemas.microsoft.com/office/word/2015/wordml/symex" xmlns:wpg="http://schemas.microsoft.com/office/word/2010/wordprocessingGroup" xmlns:wpi="http://schemas.microsoft.com/office/word/2010/wordprocessingInk" xmlns:wne="http://schemas.microsoft.com/office/word/2006/wordml" xmlns:wps="http://schemas.microsoft.com/office/word/2010/wordprocessingShape" mc:Ignorable="w14 w15 w16se wp14">
+<w:endnotes xmlns:wpc="http://schemas.microsoft.com/office/word/2010/wordprocessingCanvas" xmlns:mc="http://schemas.openxmlformats.org/markup-compatibility/2006" xmlns:o="urn:schemas-microsoft-com:office:office" xmlns:r="http://schemas.openxmlformats.org/officeDocument/2006/relationships" xmlns:m="http://schemas.openxmlformats.org/officeDocument/2006/math" xmlns:v="urn:schemas-microsoft-com:vml" xmlns:wp14="http://schemas.microsoft.com/office/word/2010/wordprocessingDrawing" xmlns:wp="http://schemas.openxmlformats.org/drawingml/2006/wordprocessingDrawing" xmlns:w10="urn:schemas-microsoft-com:office:word" xmlns:w="http://schemas.openxmlformats.org/wordprocessingml/2006/main" xmlns:w14="http://schemas.microsoft.com/office/word/2010/wordml" xmlns:wpg="http://schemas.microsoft.com/office/word/2010/wordprocessingGroup" xmlns:wpi="http://schemas.microsoft.com/office/word/2010/wordprocessingInk" xmlns:wne="http://schemas.microsoft.com/office/word/2006/wordml" xmlns:wps="http://schemas.microsoft.com/office/word/2010/wordprocessingShape" mc:Ignorable="w14 wp14">
   <w:endnote w:type="separator" w:id="-1">
     <w:p>
       <w:r>
@@ -3589,37 +3630,37 @@
 </file>
 
 <file path=word/footer1.xml><?xml version="1.0" encoding="utf-8"?>
-<w:ftr xmlns:wpc="http://schemas.microsoft.com/office/word/2010/wordprocessingCanvas" xmlns:cx="http://schemas.microsoft.com/office/drawing/2014/chartex" xmlns:mc="http://schemas.openxmlformats.org/markup-compatibility/2006" xmlns:o="urn:schemas-microsoft-com:office:office" xmlns:r="http://schemas.openxmlformats.org/officeDocument/2006/relationships" xmlns:m="http://schemas.openxmlformats.org/officeDocument/2006/math" xmlns:v="urn:schemas-microsoft-com:vml" xmlns:wp14="http://schemas.microsoft.com/office/word/2010/wordprocessingDrawing" xmlns:wp="http://schemas.openxmlformats.org/drawingml/2006/wordprocessingDrawing" xmlns:w10="urn:schemas-microsoft-com:office:word" xmlns:w="http://schemas.openxmlformats.org/wordprocessingml/2006/main" xmlns:w14="http://schemas.microsoft.com/office/word/2010/wordml" xmlns:w15="http://schemas.microsoft.com/office/word/2012/wordml" xmlns:w16se="http://schemas.microsoft.com/office/word/2015/wordml/symex" xmlns:wpg="http://schemas.microsoft.com/office/word/2010/wordprocessingGroup" xmlns:wpi="http://schemas.microsoft.com/office/word/2010/wordprocessingInk" xmlns:wne="http://schemas.microsoft.com/office/word/2006/wordml" xmlns:wps="http://schemas.microsoft.com/office/word/2010/wordprocessingShape" mc:Ignorable="w14 w15 w16se wp14">
+<w:ftr xmlns:wpc="http://schemas.microsoft.com/office/word/2010/wordprocessingCanvas" xmlns:mc="http://schemas.openxmlformats.org/markup-compatibility/2006" xmlns:o="urn:schemas-microsoft-com:office:office" xmlns:r="http://schemas.openxmlformats.org/officeDocument/2006/relationships" xmlns:m="http://schemas.openxmlformats.org/officeDocument/2006/math" xmlns:v="urn:schemas-microsoft-com:vml" xmlns:wp14="http://schemas.microsoft.com/office/word/2010/wordprocessingDrawing" xmlns:wp="http://schemas.openxmlformats.org/drawingml/2006/wordprocessingDrawing" xmlns:w10="urn:schemas-microsoft-com:office:word" xmlns:w="http://schemas.openxmlformats.org/wordprocessingml/2006/main" xmlns:w14="http://schemas.microsoft.com/office/word/2010/wordml" xmlns:wpg="http://schemas.microsoft.com/office/word/2010/wordprocessingGroup" xmlns:wpi="http://schemas.microsoft.com/office/word/2010/wordprocessingInk" xmlns:wne="http://schemas.microsoft.com/office/word/2006/wordml" xmlns:wps="http://schemas.microsoft.com/office/word/2010/wordprocessingShape" mc:Ignorable="w14 wp14">
   <w:p>
     <w:pPr>
-      <w:pStyle w:val="Footer"/>
+      <w:pStyle w:val="a7"/>
       <w:framePr w:wrap="around" w:vAnchor="text" w:hAnchor="margin" w:xAlign="right" w:y="1"/>
       <w:rPr>
-        <w:rStyle w:val="PageNumber"/>
+        <w:rStyle w:val="a8"/>
       </w:rPr>
     </w:pPr>
     <w:r>
       <w:rPr>
-        <w:rStyle w:val="PageNumber"/>
+        <w:rStyle w:val="a8"/>
       </w:rPr>
       <w:fldChar w:fldCharType="begin"/>
     </w:r>
     <w:r>
       <w:rPr>
-        <w:rStyle w:val="PageNumber"/>
+        <w:rStyle w:val="a8"/>
       </w:rPr>
       <w:instrText xml:space="preserve">PAGE  </w:instrText>
     </w:r>
     <w:r>
       <w:rPr>
-        <w:rStyle w:val="PageNumber"/>
+        <w:rStyle w:val="a8"/>
       </w:rPr>
       <w:fldChar w:fldCharType="end"/>
     </w:r>
   </w:p>
   <w:p>
     <w:pPr>
-      <w:pStyle w:val="Footer"/>
+      <w:pStyle w:val="a7"/>
       <w:ind w:right="360"/>
     </w:pPr>
   </w:p>
@@ -3627,7 +3668,7 @@
 </file>
 
 <file path=word/footer2.xml><?xml version="1.0" encoding="utf-8"?>
-<w:ftr xmlns:wpc="http://schemas.microsoft.com/office/word/2010/wordprocessingCanvas" xmlns:cx="http://schemas.microsoft.com/office/drawing/2014/chartex" xmlns:mc="http://schemas.openxmlformats.org/markup-compatibility/2006" xmlns:o="urn:schemas-microsoft-com:office:office" xmlns:r="http://schemas.openxmlformats.org/officeDocument/2006/relationships" xmlns:m="http://schemas.openxmlformats.org/officeDocument/2006/math" xmlns:v="urn:schemas-microsoft-com:vml" xmlns:wp14="http://schemas.microsoft.com/office/word/2010/wordprocessingDrawing" xmlns:wp="http://schemas.openxmlformats.org/drawingml/2006/wordprocessingDrawing" xmlns:w10="urn:schemas-microsoft-com:office:word" xmlns:w="http://schemas.openxmlformats.org/wordprocessingml/2006/main" xmlns:w14="http://schemas.microsoft.com/office/word/2010/wordml" xmlns:w15="http://schemas.microsoft.com/office/word/2012/wordml" xmlns:w16se="http://schemas.microsoft.com/office/word/2015/wordml/symex" xmlns:wpg="http://schemas.microsoft.com/office/word/2010/wordprocessingGroup" xmlns:wpi="http://schemas.microsoft.com/office/word/2010/wordprocessingInk" xmlns:wne="http://schemas.microsoft.com/office/word/2006/wordml" xmlns:wps="http://schemas.microsoft.com/office/word/2010/wordprocessingShape" mc:Ignorable="w14 w15 w16se wp14">
+<w:ftr xmlns:wpc="http://schemas.microsoft.com/office/word/2010/wordprocessingCanvas" xmlns:mc="http://schemas.openxmlformats.org/markup-compatibility/2006" xmlns:o="urn:schemas-microsoft-com:office:office" xmlns:r="http://schemas.openxmlformats.org/officeDocument/2006/relationships" xmlns:m="http://schemas.openxmlformats.org/officeDocument/2006/math" xmlns:v="urn:schemas-microsoft-com:vml" xmlns:wp14="http://schemas.microsoft.com/office/word/2010/wordprocessingDrawing" xmlns:wp="http://schemas.openxmlformats.org/drawingml/2006/wordprocessingDrawing" xmlns:w10="urn:schemas-microsoft-com:office:word" xmlns:w="http://schemas.openxmlformats.org/wordprocessingml/2006/main" xmlns:w14="http://schemas.microsoft.com/office/word/2010/wordml" xmlns:wpg="http://schemas.microsoft.com/office/word/2010/wordprocessingGroup" xmlns:wpi="http://schemas.microsoft.com/office/word/2010/wordprocessingInk" xmlns:wne="http://schemas.microsoft.com/office/word/2006/wordml" xmlns:wps="http://schemas.microsoft.com/office/word/2010/wordprocessingShape" mc:Ignorable="w14 wp14">
   <w:tbl>
     <w:tblPr>
       <w:tblW w:w="0" w:type="auto"/>
@@ -3732,69 +3773,69 @@
           </w:r>
           <w:r>
             <w:rPr>
-              <w:rStyle w:val="PageNumber"/>
+              <w:rStyle w:val="a8"/>
             </w:rPr>
             <w:fldChar w:fldCharType="begin"/>
           </w:r>
           <w:r>
             <w:rPr>
-              <w:rStyle w:val="PageNumber"/>
+              <w:rStyle w:val="a8"/>
             </w:rPr>
             <w:instrText xml:space="preserve"> PAGE </w:instrText>
           </w:r>
           <w:r>
             <w:rPr>
-              <w:rStyle w:val="PageNumber"/>
+              <w:rStyle w:val="a8"/>
             </w:rPr>
             <w:fldChar w:fldCharType="separate"/>
           </w:r>
           <w:r>
             <w:rPr>
-              <w:rStyle w:val="PageNumber"/>
+              <w:rStyle w:val="a8"/>
               <w:noProof/>
             </w:rPr>
             <w:t>5</w:t>
           </w:r>
           <w:r>
             <w:rPr>
-              <w:rStyle w:val="PageNumber"/>
+              <w:rStyle w:val="a8"/>
             </w:rPr>
             <w:fldChar w:fldCharType="end"/>
           </w:r>
           <w:r>
             <w:rPr>
-              <w:rStyle w:val="PageNumber"/>
+              <w:rStyle w:val="a8"/>
             </w:rPr>
             <w:t xml:space="preserve"> of </w:t>
           </w:r>
           <w:r>
             <w:rPr>
-              <w:rStyle w:val="PageNumber"/>
+              <w:rStyle w:val="a8"/>
             </w:rPr>
             <w:fldChar w:fldCharType="begin"/>
           </w:r>
           <w:r>
             <w:rPr>
-              <w:rStyle w:val="PageNumber"/>
+              <w:rStyle w:val="a8"/>
             </w:rPr>
             <w:instrText xml:space="preserve"> NUMPAGES  \* MERGEFORMAT </w:instrText>
           </w:r>
           <w:r>
             <w:rPr>
-              <w:rStyle w:val="PageNumber"/>
+              <w:rStyle w:val="a8"/>
             </w:rPr>
             <w:fldChar w:fldCharType="separate"/>
           </w:r>
           <w:r>
             <w:rPr>
-              <w:rStyle w:val="PageNumber"/>
+              <w:rStyle w:val="a8"/>
               <w:noProof/>
             </w:rPr>
             <w:t>5</w:t>
           </w:r>
           <w:r>
             <w:rPr>
-              <w:rStyle w:val="PageNumber"/>
+              <w:rStyle w:val="a8"/>
             </w:rPr>
             <w:fldChar w:fldCharType="end"/>
           </w:r>
@@ -3804,24 +3845,24 @@
   </w:tbl>
   <w:p>
     <w:pPr>
-      <w:pStyle w:val="Footer"/>
+      <w:pStyle w:val="a7"/>
     </w:pPr>
   </w:p>
 </w:ftr>
 </file>
 
 <file path=word/footer3.xml><?xml version="1.0" encoding="utf-8"?>
-<w:ftr xmlns:wpc="http://schemas.microsoft.com/office/word/2010/wordprocessingCanvas" xmlns:cx="http://schemas.microsoft.com/office/drawing/2014/chartex" xmlns:mc="http://schemas.openxmlformats.org/markup-compatibility/2006" xmlns:o="urn:schemas-microsoft-com:office:office" xmlns:r="http://schemas.openxmlformats.org/officeDocument/2006/relationships" xmlns:m="http://schemas.openxmlformats.org/officeDocument/2006/math" xmlns:v="urn:schemas-microsoft-com:vml" xmlns:wp14="http://schemas.microsoft.com/office/word/2010/wordprocessingDrawing" xmlns:wp="http://schemas.openxmlformats.org/drawingml/2006/wordprocessingDrawing" xmlns:w10="urn:schemas-microsoft-com:office:word" xmlns:w="http://schemas.openxmlformats.org/wordprocessingml/2006/main" xmlns:w14="http://schemas.microsoft.com/office/word/2010/wordml" xmlns:w15="http://schemas.microsoft.com/office/word/2012/wordml" xmlns:w16se="http://schemas.microsoft.com/office/word/2015/wordml/symex" xmlns:wpg="http://schemas.microsoft.com/office/word/2010/wordprocessingGroup" xmlns:wpi="http://schemas.microsoft.com/office/word/2010/wordprocessingInk" xmlns:wne="http://schemas.microsoft.com/office/word/2006/wordml" xmlns:wps="http://schemas.microsoft.com/office/word/2010/wordprocessingShape" mc:Ignorable="w14 w15 w16se wp14">
+<w:ftr xmlns:wpc="http://schemas.microsoft.com/office/word/2010/wordprocessingCanvas" xmlns:mc="http://schemas.openxmlformats.org/markup-compatibility/2006" xmlns:o="urn:schemas-microsoft-com:office:office" xmlns:r="http://schemas.openxmlformats.org/officeDocument/2006/relationships" xmlns:m="http://schemas.openxmlformats.org/officeDocument/2006/math" xmlns:v="urn:schemas-microsoft-com:vml" xmlns:wp14="http://schemas.microsoft.com/office/word/2010/wordprocessingDrawing" xmlns:wp="http://schemas.openxmlformats.org/drawingml/2006/wordprocessingDrawing" xmlns:w10="urn:schemas-microsoft-com:office:word" xmlns:w="http://schemas.openxmlformats.org/wordprocessingml/2006/main" xmlns:w14="http://schemas.microsoft.com/office/word/2010/wordml" xmlns:wpg="http://schemas.microsoft.com/office/word/2010/wordprocessingGroup" xmlns:wpi="http://schemas.microsoft.com/office/word/2010/wordprocessingInk" xmlns:wne="http://schemas.microsoft.com/office/word/2006/wordml" xmlns:wps="http://schemas.microsoft.com/office/word/2010/wordprocessingShape" mc:Ignorable="w14 wp14">
   <w:p>
     <w:pPr>
-      <w:pStyle w:val="Footer"/>
+      <w:pStyle w:val="a7"/>
     </w:pPr>
   </w:p>
 </w:ftr>
 </file>
 
 <file path=word/footnotes.xml><?xml version="1.0" encoding="utf-8"?>
-<w:footnotes xmlns:wpc="http://schemas.microsoft.com/office/word/2010/wordprocessingCanvas" xmlns:cx="http://schemas.microsoft.com/office/drawing/2014/chartex" xmlns:mc="http://schemas.openxmlformats.org/markup-compatibility/2006" xmlns:o="urn:schemas-microsoft-com:office:office" xmlns:r="http://schemas.openxmlformats.org/officeDocument/2006/relationships" xmlns:m="http://schemas.openxmlformats.org/officeDocument/2006/math" xmlns:v="urn:schemas-microsoft-com:vml" xmlns:wp14="http://schemas.microsoft.com/office/word/2010/wordprocessingDrawing" xmlns:wp="http://schemas.openxmlformats.org/drawingml/2006/wordprocessingDrawing" xmlns:w10="urn:schemas-microsoft-com:office:word" xmlns:w="http://schemas.openxmlformats.org/wordprocessingml/2006/main" xmlns:w14="http://schemas.microsoft.com/office/word/2010/wordml" xmlns:w15="http://schemas.microsoft.com/office/word/2012/wordml" xmlns:w16se="http://schemas.microsoft.com/office/word/2015/wordml/symex" xmlns:wpg="http://schemas.microsoft.com/office/word/2010/wordprocessingGroup" xmlns:wpi="http://schemas.microsoft.com/office/word/2010/wordprocessingInk" xmlns:wne="http://schemas.microsoft.com/office/word/2006/wordml" xmlns:wps="http://schemas.microsoft.com/office/word/2010/wordprocessingShape" mc:Ignorable="w14 w15 w16se wp14">
+<w:footnotes xmlns:wpc="http://schemas.microsoft.com/office/word/2010/wordprocessingCanvas" xmlns:mc="http://schemas.openxmlformats.org/markup-compatibility/2006" xmlns:o="urn:schemas-microsoft-com:office:office" xmlns:r="http://schemas.openxmlformats.org/officeDocument/2006/relationships" xmlns:m="http://schemas.openxmlformats.org/officeDocument/2006/math" xmlns:v="urn:schemas-microsoft-com:vml" xmlns:wp14="http://schemas.microsoft.com/office/word/2010/wordprocessingDrawing" xmlns:wp="http://schemas.openxmlformats.org/drawingml/2006/wordprocessingDrawing" xmlns:w10="urn:schemas-microsoft-com:office:word" xmlns:w="http://schemas.openxmlformats.org/wordprocessingml/2006/main" xmlns:w14="http://schemas.microsoft.com/office/word/2010/wordml" xmlns:wpg="http://schemas.microsoft.com/office/word/2010/wordprocessingGroup" xmlns:wpi="http://schemas.microsoft.com/office/word/2010/wordprocessingInk" xmlns:wne="http://schemas.microsoft.com/office/word/2006/wordml" xmlns:wps="http://schemas.microsoft.com/office/word/2010/wordprocessingShape" mc:Ignorable="w14 wp14">
   <w:footnote w:type="separator" w:id="-1">
     <w:p>
       <w:r>
@@ -3840,7 +3881,7 @@
 </file>
 
 <file path=word/header1.xml><?xml version="1.0" encoding="utf-8"?>
-<w:hdr xmlns:wpc="http://schemas.microsoft.com/office/word/2010/wordprocessingCanvas" xmlns:cx="http://schemas.microsoft.com/office/drawing/2014/chartex" xmlns:mc="http://schemas.openxmlformats.org/markup-compatibility/2006" xmlns:o="urn:schemas-microsoft-com:office:office" xmlns:r="http://schemas.openxmlformats.org/officeDocument/2006/relationships" xmlns:m="http://schemas.openxmlformats.org/officeDocument/2006/math" xmlns:v="urn:schemas-microsoft-com:vml" xmlns:wp14="http://schemas.microsoft.com/office/word/2010/wordprocessingDrawing" xmlns:wp="http://schemas.openxmlformats.org/drawingml/2006/wordprocessingDrawing" xmlns:w10="urn:schemas-microsoft-com:office:word" xmlns:w="http://schemas.openxmlformats.org/wordprocessingml/2006/main" xmlns:w14="http://schemas.microsoft.com/office/word/2010/wordml" xmlns:w15="http://schemas.microsoft.com/office/word/2012/wordml" xmlns:w16se="http://schemas.microsoft.com/office/word/2015/wordml/symex" xmlns:wpg="http://schemas.microsoft.com/office/word/2010/wordprocessingGroup" xmlns:wpi="http://schemas.microsoft.com/office/word/2010/wordprocessingInk" xmlns:wne="http://schemas.microsoft.com/office/word/2006/wordml" xmlns:wps="http://schemas.microsoft.com/office/word/2010/wordprocessingShape" mc:Ignorable="w14 w15 w16se wp14">
+<w:hdr xmlns:wpc="http://schemas.microsoft.com/office/word/2010/wordprocessingCanvas" xmlns:mc="http://schemas.openxmlformats.org/markup-compatibility/2006" xmlns:o="urn:schemas-microsoft-com:office:office" xmlns:r="http://schemas.openxmlformats.org/officeDocument/2006/relationships" xmlns:m="http://schemas.openxmlformats.org/officeDocument/2006/math" xmlns:v="urn:schemas-microsoft-com:vml" xmlns:wp14="http://schemas.microsoft.com/office/word/2010/wordprocessingDrawing" xmlns:wp="http://schemas.openxmlformats.org/drawingml/2006/wordprocessingDrawing" xmlns:w10="urn:schemas-microsoft-com:office:word" xmlns:w="http://schemas.openxmlformats.org/wordprocessingml/2006/main" xmlns:w14="http://schemas.microsoft.com/office/word/2010/wordml" xmlns:wpg="http://schemas.microsoft.com/office/word/2010/wordprocessingGroup" xmlns:wpi="http://schemas.microsoft.com/office/word/2010/wordprocessingInk" xmlns:wne="http://schemas.microsoft.com/office/word/2006/wordml" xmlns:wps="http://schemas.microsoft.com/office/word/2010/wordprocessingShape" mc:Ignorable="w14 wp14">
   <w:p/>
   <w:p>
     <w:pPr>
@@ -3882,14 +3923,14 @@
   </w:p>
   <w:p>
     <w:pPr>
-      <w:pStyle w:val="Header"/>
+      <w:pStyle w:val="a6"/>
     </w:pPr>
   </w:p>
 </w:hdr>
 </file>
 
 <file path=word/header2.xml><?xml version="1.0" encoding="utf-8"?>
-<w:hdr xmlns:wpc="http://schemas.microsoft.com/office/word/2010/wordprocessingCanvas" xmlns:cx="http://schemas.microsoft.com/office/drawing/2014/chartex" xmlns:mc="http://schemas.openxmlformats.org/markup-compatibility/2006" xmlns:o="urn:schemas-microsoft-com:office:office" xmlns:r="http://schemas.openxmlformats.org/officeDocument/2006/relationships" xmlns:m="http://schemas.openxmlformats.org/officeDocument/2006/math" xmlns:v="urn:schemas-microsoft-com:vml" xmlns:wp14="http://schemas.microsoft.com/office/word/2010/wordprocessingDrawing" xmlns:wp="http://schemas.openxmlformats.org/drawingml/2006/wordprocessingDrawing" xmlns:w10="urn:schemas-microsoft-com:office:word" xmlns:w="http://schemas.openxmlformats.org/wordprocessingml/2006/main" xmlns:w14="http://schemas.microsoft.com/office/word/2010/wordml" xmlns:w15="http://schemas.microsoft.com/office/word/2012/wordml" xmlns:w16se="http://schemas.microsoft.com/office/word/2015/wordml/symex" xmlns:wpg="http://schemas.microsoft.com/office/word/2010/wordprocessingGroup" xmlns:wpi="http://schemas.microsoft.com/office/word/2010/wordprocessingInk" xmlns:wne="http://schemas.microsoft.com/office/word/2006/wordml" xmlns:wps="http://schemas.microsoft.com/office/word/2010/wordprocessingShape" mc:Ignorable="w14 w15 w16se wp14">
+<w:hdr xmlns:wpc="http://schemas.microsoft.com/office/word/2010/wordprocessingCanvas" xmlns:mc="http://schemas.openxmlformats.org/markup-compatibility/2006" xmlns:o="urn:schemas-microsoft-com:office:office" xmlns:r="http://schemas.openxmlformats.org/officeDocument/2006/relationships" xmlns:m="http://schemas.openxmlformats.org/officeDocument/2006/math" xmlns:v="urn:schemas-microsoft-com:vml" xmlns:wp14="http://schemas.microsoft.com/office/word/2010/wordprocessingDrawing" xmlns:wp="http://schemas.openxmlformats.org/drawingml/2006/wordprocessingDrawing" xmlns:w10="urn:schemas-microsoft-com:office:word" xmlns:w="http://schemas.openxmlformats.org/wordprocessingml/2006/main" xmlns:w14="http://schemas.microsoft.com/office/word/2010/wordml" xmlns:wpg="http://schemas.microsoft.com/office/word/2010/wordprocessingGroup" xmlns:wpi="http://schemas.microsoft.com/office/word/2010/wordprocessingInk" xmlns:wne="http://schemas.microsoft.com/office/word/2006/wordml" xmlns:wps="http://schemas.microsoft.com/office/word/2010/wordprocessingShape" mc:Ignorable="w14 wp14">
   <w:tbl>
     <w:tblPr>
       <w:tblW w:w="0" w:type="auto"/>
@@ -4030,32 +4071,32 @@
   </w:tbl>
   <w:p>
     <w:pPr>
-      <w:pStyle w:val="Header"/>
+      <w:pStyle w:val="a6"/>
     </w:pPr>
   </w:p>
 </w:hdr>
 </file>
 
 <file path=word/header3.xml><?xml version="1.0" encoding="utf-8"?>
-<w:hdr xmlns:wpc="http://schemas.microsoft.com/office/word/2010/wordprocessingCanvas" xmlns:cx="http://schemas.microsoft.com/office/drawing/2014/chartex" xmlns:mc="http://schemas.openxmlformats.org/markup-compatibility/2006" xmlns:o="urn:schemas-microsoft-com:office:office" xmlns:r="http://schemas.openxmlformats.org/officeDocument/2006/relationships" xmlns:m="http://schemas.openxmlformats.org/officeDocument/2006/math" xmlns:v="urn:schemas-microsoft-com:vml" xmlns:wp14="http://schemas.microsoft.com/office/word/2010/wordprocessingDrawing" xmlns:wp="http://schemas.openxmlformats.org/drawingml/2006/wordprocessingDrawing" xmlns:w10="urn:schemas-microsoft-com:office:word" xmlns:w="http://schemas.openxmlformats.org/wordprocessingml/2006/main" xmlns:w14="http://schemas.microsoft.com/office/word/2010/wordml" xmlns:w15="http://schemas.microsoft.com/office/word/2012/wordml" xmlns:w16se="http://schemas.microsoft.com/office/word/2015/wordml/symex" xmlns:wpg="http://schemas.microsoft.com/office/word/2010/wordprocessingGroup" xmlns:wpi="http://schemas.microsoft.com/office/word/2010/wordprocessingInk" xmlns:wne="http://schemas.microsoft.com/office/word/2006/wordml" xmlns:wps="http://schemas.microsoft.com/office/word/2010/wordprocessingShape" mc:Ignorable="w14 w15 w16se wp14">
+<w:hdr xmlns:wpc="http://schemas.microsoft.com/office/word/2010/wordprocessingCanvas" xmlns:mc="http://schemas.openxmlformats.org/markup-compatibility/2006" xmlns:o="urn:schemas-microsoft-com:office:office" xmlns:r="http://schemas.openxmlformats.org/officeDocument/2006/relationships" xmlns:m="http://schemas.openxmlformats.org/officeDocument/2006/math" xmlns:v="urn:schemas-microsoft-com:vml" xmlns:wp14="http://schemas.microsoft.com/office/word/2010/wordprocessingDrawing" xmlns:wp="http://schemas.openxmlformats.org/drawingml/2006/wordprocessingDrawing" xmlns:w10="urn:schemas-microsoft-com:office:word" xmlns:w="http://schemas.openxmlformats.org/wordprocessingml/2006/main" xmlns:w14="http://schemas.microsoft.com/office/word/2010/wordml" xmlns:wpg="http://schemas.microsoft.com/office/word/2010/wordprocessingGroup" xmlns:wpi="http://schemas.microsoft.com/office/word/2010/wordprocessingInk" xmlns:wne="http://schemas.microsoft.com/office/word/2006/wordml" xmlns:wps="http://schemas.microsoft.com/office/word/2010/wordprocessingShape" mc:Ignorable="w14 wp14">
   <w:p>
     <w:pPr>
-      <w:pStyle w:val="Header"/>
+      <w:pStyle w:val="a6"/>
     </w:pPr>
   </w:p>
 </w:hdr>
 </file>
 
 <file path=word/numbering.xml><?xml version="1.0" encoding="utf-8"?>
-<w:numbering xmlns:wpc="http://schemas.microsoft.com/office/word/2010/wordprocessingCanvas" xmlns:cx="http://schemas.microsoft.com/office/drawing/2014/chartex" xmlns:mc="http://schemas.openxmlformats.org/markup-compatibility/2006" xmlns:o="urn:schemas-microsoft-com:office:office" xmlns:r="http://schemas.openxmlformats.org/officeDocument/2006/relationships" xmlns:m="http://schemas.openxmlformats.org/officeDocument/2006/math" xmlns:v="urn:schemas-microsoft-com:vml" xmlns:wp14="http://schemas.microsoft.com/office/word/2010/wordprocessingDrawing" xmlns:wp="http://schemas.openxmlformats.org/drawingml/2006/wordprocessingDrawing" xmlns:w10="urn:schemas-microsoft-com:office:word" xmlns:w="http://schemas.openxmlformats.org/wordprocessingml/2006/main" xmlns:w14="http://schemas.microsoft.com/office/word/2010/wordml" xmlns:w15="http://schemas.microsoft.com/office/word/2012/wordml" xmlns:w16se="http://schemas.microsoft.com/office/word/2015/wordml/symex" xmlns:wpg="http://schemas.microsoft.com/office/word/2010/wordprocessingGroup" xmlns:wpi="http://schemas.microsoft.com/office/word/2010/wordprocessingInk" xmlns:wne="http://schemas.microsoft.com/office/word/2006/wordml" xmlns:wps="http://schemas.microsoft.com/office/word/2010/wordprocessingShape" mc:Ignorable="w14 w15 w16se wp14">
-  <w:abstractNum w:abstractNumId="0" w15:restartNumberingAfterBreak="0">
+<w:numbering xmlns:wpc="http://schemas.microsoft.com/office/word/2010/wordprocessingCanvas" xmlns:mc="http://schemas.openxmlformats.org/markup-compatibility/2006" xmlns:o="urn:schemas-microsoft-com:office:office" xmlns:r="http://schemas.openxmlformats.org/officeDocument/2006/relationships" xmlns:m="http://schemas.openxmlformats.org/officeDocument/2006/math" xmlns:v="urn:schemas-microsoft-com:vml" xmlns:wp14="http://schemas.microsoft.com/office/word/2010/wordprocessingDrawing" xmlns:wp="http://schemas.openxmlformats.org/drawingml/2006/wordprocessingDrawing" xmlns:w10="urn:schemas-microsoft-com:office:word" xmlns:w="http://schemas.openxmlformats.org/wordprocessingml/2006/main" xmlns:w14="http://schemas.microsoft.com/office/word/2010/wordml" xmlns:wpg="http://schemas.microsoft.com/office/word/2010/wordprocessingGroup" xmlns:wpi="http://schemas.microsoft.com/office/word/2010/wordprocessingInk" xmlns:wne="http://schemas.microsoft.com/office/word/2006/wordml" xmlns:wps="http://schemas.microsoft.com/office/word/2010/wordprocessingShape" mc:Ignorable="w14 wp14">
+  <w:abstractNum w:abstractNumId="0">
     <w:nsid w:val="FFFFFFFB"/>
     <w:multiLevelType w:val="multilevel"/>
     <w:tmpl w:val="3F0053CC"/>
     <w:lvl w:ilvl="0">
       <w:start w:val="1"/>
       <w:numFmt w:val="decimal"/>
-      <w:pStyle w:val="Heading1"/>
+      <w:pStyle w:val="1"/>
       <w:lvlText w:val="%1."/>
       <w:legacy w:legacy="1" w:legacySpace="144" w:legacyIndent="0"/>
       <w:lvlJc w:val="left"/>
@@ -4063,7 +4104,7 @@
     <w:lvl w:ilvl="1">
       <w:start w:val="1"/>
       <w:numFmt w:val="decimal"/>
-      <w:pStyle w:val="Heading2"/>
+      <w:pStyle w:val="2"/>
       <w:lvlText w:val="%1.%2"/>
       <w:legacy w:legacy="1" w:legacySpace="144" w:legacyIndent="0"/>
       <w:lvlJc w:val="left"/>
@@ -4071,7 +4112,7 @@
     <w:lvl w:ilvl="2">
       <w:start w:val="1"/>
       <w:numFmt w:val="decimal"/>
-      <w:pStyle w:val="Heading3"/>
+      <w:pStyle w:val="3"/>
       <w:lvlText w:val="%1.%2.%3"/>
       <w:legacy w:legacy="1" w:legacySpace="144" w:legacyIndent="0"/>
       <w:lvlJc w:val="left"/>
@@ -4079,7 +4120,7 @@
     <w:lvl w:ilvl="3">
       <w:start w:val="1"/>
       <w:numFmt w:val="decimal"/>
-      <w:pStyle w:val="Heading4"/>
+      <w:pStyle w:val="4"/>
       <w:lvlText w:val="%1.%2.%3.%4"/>
       <w:legacy w:legacy="1" w:legacySpace="144" w:legacyIndent="0"/>
       <w:lvlJc w:val="left"/>
@@ -4087,7 +4128,7 @@
     <w:lvl w:ilvl="4">
       <w:start w:val="1"/>
       <w:numFmt w:val="decimal"/>
-      <w:pStyle w:val="Heading5"/>
+      <w:pStyle w:val="5"/>
       <w:lvlText w:val="%1.%2.%3.%4.%5"/>
       <w:legacy w:legacy="1" w:legacySpace="144" w:legacyIndent="0"/>
       <w:lvlJc w:val="left"/>
@@ -4095,7 +4136,7 @@
     <w:lvl w:ilvl="5">
       <w:start w:val="1"/>
       <w:numFmt w:val="decimal"/>
-      <w:pStyle w:val="Heading6"/>
+      <w:pStyle w:val="6"/>
       <w:lvlText w:val="%1.%2.%3.%4.%5.%6"/>
       <w:legacy w:legacy="1" w:legacySpace="144" w:legacyIndent="0"/>
       <w:lvlJc w:val="left"/>
@@ -4103,7 +4144,7 @@
     <w:lvl w:ilvl="6">
       <w:start w:val="1"/>
       <w:numFmt w:val="decimal"/>
-      <w:pStyle w:val="Heading7"/>
+      <w:pStyle w:val="7"/>
       <w:lvlText w:val="%1.%2.%3.%4.%5.%6.%7"/>
       <w:legacy w:legacy="1" w:legacySpace="144" w:legacyIndent="0"/>
       <w:lvlJc w:val="left"/>
@@ -4111,7 +4152,7 @@
     <w:lvl w:ilvl="7">
       <w:start w:val="1"/>
       <w:numFmt w:val="decimal"/>
-      <w:pStyle w:val="Heading8"/>
+      <w:pStyle w:val="8"/>
       <w:lvlText w:val="%1.%2.%3.%4.%5.%6.%7.%8"/>
       <w:legacy w:legacy="1" w:legacySpace="144" w:legacyIndent="0"/>
       <w:lvlJc w:val="left"/>
@@ -4119,13 +4160,13 @@
     <w:lvl w:ilvl="8">
       <w:start w:val="1"/>
       <w:numFmt w:val="decimal"/>
-      <w:pStyle w:val="Heading9"/>
+      <w:pStyle w:val="9"/>
       <w:lvlText w:val="%1.%2.%3.%4.%5.%6.%7.%8.%9"/>
       <w:legacy w:legacy="1" w:legacySpace="144" w:legacyIndent="0"/>
       <w:lvlJc w:val="left"/>
     </w:lvl>
   </w:abstractNum>
-  <w:abstractNum w:abstractNumId="1" w15:restartNumberingAfterBreak="0">
+  <w:abstractNum w:abstractNumId="1">
     <w:nsid w:val="FFFFFFFE"/>
     <w:multiLevelType w:val="singleLevel"/>
     <w:tmpl w:val="FFFFFFFF"/>
@@ -4135,7 +4176,7 @@
       <w:lvlJc w:val="left"/>
     </w:lvl>
   </w:abstractNum>
-  <w:abstractNum w:abstractNumId="2" w15:restartNumberingAfterBreak="0">
+  <w:abstractNum w:abstractNumId="2">
     <w:nsid w:val="00224753"/>
     <w:multiLevelType w:val="singleLevel"/>
     <w:tmpl w:val="04090001"/>
@@ -4155,7 +4196,7 @@
       </w:rPr>
     </w:lvl>
   </w:abstractNum>
-  <w:abstractNum w:abstractNumId="3" w15:restartNumberingAfterBreak="0">
+  <w:abstractNum w:abstractNumId="3">
     <w:nsid w:val="0A117094"/>
     <w:multiLevelType w:val="singleLevel"/>
     <w:tmpl w:val="04090001"/>
@@ -4175,7 +4216,7 @@
       </w:rPr>
     </w:lvl>
   </w:abstractNum>
-  <w:abstractNum w:abstractNumId="4" w15:restartNumberingAfterBreak="0">
+  <w:abstractNum w:abstractNumId="4">
     <w:nsid w:val="0FAE386E"/>
     <w:multiLevelType w:val="hybridMultilevel"/>
     <w:tmpl w:val="30080A18"/>
@@ -4315,7 +4356,7 @@
       </w:rPr>
     </w:lvl>
   </w:abstractNum>
-  <w:abstractNum w:abstractNumId="5" w15:restartNumberingAfterBreak="0">
+  <w:abstractNum w:abstractNumId="5">
     <w:nsid w:val="10B64F96"/>
     <w:multiLevelType w:val="hybridMultilevel"/>
     <w:tmpl w:val="0BE4A4F2"/>
@@ -4455,7 +4496,7 @@
       </w:rPr>
     </w:lvl>
   </w:abstractNum>
-  <w:abstractNum w:abstractNumId="6" w15:restartNumberingAfterBreak="0">
+  <w:abstractNum w:abstractNumId="6">
     <w:nsid w:val="153843D9"/>
     <w:multiLevelType w:val="hybridMultilevel"/>
     <w:tmpl w:val="462C6B50"/>
@@ -4595,7 +4636,7 @@
       </w:rPr>
     </w:lvl>
   </w:abstractNum>
-  <w:abstractNum w:abstractNumId="7" w15:restartNumberingAfterBreak="0">
+  <w:abstractNum w:abstractNumId="7">
     <w:nsid w:val="16403C25"/>
     <w:multiLevelType w:val="multilevel"/>
     <w:tmpl w:val="3B348958"/>
@@ -4709,7 +4750,7 @@
       </w:pPr>
     </w:lvl>
   </w:abstractNum>
-  <w:abstractNum w:abstractNumId="8" w15:restartNumberingAfterBreak="0">
+  <w:abstractNum w:abstractNumId="8">
     <w:nsid w:val="17CB6DC4"/>
     <w:multiLevelType w:val="singleLevel"/>
     <w:tmpl w:val="04090001"/>
@@ -4729,7 +4770,7 @@
       </w:rPr>
     </w:lvl>
   </w:abstractNum>
-  <w:abstractNum w:abstractNumId="9" w15:restartNumberingAfterBreak="0">
+  <w:abstractNum w:abstractNumId="9">
     <w:nsid w:val="1C4707D3"/>
     <w:multiLevelType w:val="hybridMultilevel"/>
     <w:tmpl w:val="8E3E6104"/>
@@ -4869,7 +4910,7 @@
       </w:rPr>
     </w:lvl>
   </w:abstractNum>
-  <w:abstractNum w:abstractNumId="10" w15:restartNumberingAfterBreak="0">
+  <w:abstractNum w:abstractNumId="10">
     <w:nsid w:val="1FBE7ABA"/>
     <w:multiLevelType w:val="hybridMultilevel"/>
     <w:tmpl w:val="1512C678"/>
@@ -5009,7 +5050,7 @@
       </w:rPr>
     </w:lvl>
   </w:abstractNum>
-  <w:abstractNum w:abstractNumId="11" w15:restartNumberingAfterBreak="0">
+  <w:abstractNum w:abstractNumId="11">
     <w:nsid w:val="22443AC4"/>
     <w:multiLevelType w:val="singleLevel"/>
     <w:tmpl w:val="04090001"/>
@@ -5029,7 +5070,7 @@
       </w:rPr>
     </w:lvl>
   </w:abstractNum>
-  <w:abstractNum w:abstractNumId="12" w15:restartNumberingAfterBreak="0">
+  <w:abstractNum w:abstractNumId="12">
     <w:nsid w:val="2D4B634E"/>
     <w:multiLevelType w:val="singleLevel"/>
     <w:tmpl w:val="04090001"/>
@@ -5049,7 +5090,7 @@
       </w:rPr>
     </w:lvl>
   </w:abstractNum>
-  <w:abstractNum w:abstractNumId="13" w15:restartNumberingAfterBreak="0">
+  <w:abstractNum w:abstractNumId="13">
     <w:nsid w:val="30C129BB"/>
     <w:multiLevelType w:val="hybridMultilevel"/>
     <w:tmpl w:val="4CD2989A"/>
@@ -5189,7 +5230,7 @@
       </w:rPr>
     </w:lvl>
   </w:abstractNum>
-  <w:abstractNum w:abstractNumId="14" w15:restartNumberingAfterBreak="0">
+  <w:abstractNum w:abstractNumId="14">
     <w:nsid w:val="31DD2C45"/>
     <w:multiLevelType w:val="singleLevel"/>
     <w:tmpl w:val="04090001"/>
@@ -5209,7 +5250,7 @@
       </w:rPr>
     </w:lvl>
   </w:abstractNum>
-  <w:abstractNum w:abstractNumId="15" w15:restartNumberingAfterBreak="0">
+  <w:abstractNum w:abstractNumId="15">
     <w:nsid w:val="32982B51"/>
     <w:multiLevelType w:val="singleLevel"/>
     <w:tmpl w:val="04090001"/>
@@ -5229,7 +5270,7 @@
       </w:rPr>
     </w:lvl>
   </w:abstractNum>
-  <w:abstractNum w:abstractNumId="16" w15:restartNumberingAfterBreak="0">
+  <w:abstractNum w:abstractNumId="16">
     <w:nsid w:val="3375481C"/>
     <w:multiLevelType w:val="singleLevel"/>
     <w:tmpl w:val="E6747DA6"/>
@@ -5249,7 +5290,7 @@
       </w:rPr>
     </w:lvl>
   </w:abstractNum>
-  <w:abstractNum w:abstractNumId="17" w15:restartNumberingAfterBreak="0">
+  <w:abstractNum w:abstractNumId="17">
     <w:nsid w:val="369D5471"/>
     <w:multiLevelType w:val="singleLevel"/>
     <w:tmpl w:val="04090001"/>
@@ -5269,7 +5310,7 @@
       </w:rPr>
     </w:lvl>
   </w:abstractNum>
-  <w:abstractNum w:abstractNumId="18" w15:restartNumberingAfterBreak="0">
+  <w:abstractNum w:abstractNumId="18">
     <w:nsid w:val="42B97F7B"/>
     <w:multiLevelType w:val="singleLevel"/>
     <w:tmpl w:val="04090001"/>
@@ -5289,7 +5330,7 @@
       </w:rPr>
     </w:lvl>
   </w:abstractNum>
-  <w:abstractNum w:abstractNumId="19" w15:restartNumberingAfterBreak="0">
+  <w:abstractNum w:abstractNumId="19">
     <w:nsid w:val="49994814"/>
     <w:multiLevelType w:val="hybridMultilevel"/>
     <w:tmpl w:val="B24A2D5A"/>
@@ -5429,7 +5470,7 @@
       </w:rPr>
     </w:lvl>
   </w:abstractNum>
-  <w:abstractNum w:abstractNumId="20" w15:restartNumberingAfterBreak="0">
+  <w:abstractNum w:abstractNumId="20">
     <w:nsid w:val="49E170D0"/>
     <w:multiLevelType w:val="singleLevel"/>
     <w:tmpl w:val="04090001"/>
@@ -5449,7 +5490,7 @@
       </w:rPr>
     </w:lvl>
   </w:abstractNum>
-  <w:abstractNum w:abstractNumId="21" w15:restartNumberingAfterBreak="0">
+  <w:abstractNum w:abstractNumId="21">
     <w:nsid w:val="4F64732B"/>
     <w:multiLevelType w:val="singleLevel"/>
     <w:tmpl w:val="04090001"/>
@@ -5469,7 +5510,7 @@
       </w:rPr>
     </w:lvl>
   </w:abstractNum>
-  <w:abstractNum w:abstractNumId="22" w15:restartNumberingAfterBreak="0">
+  <w:abstractNum w:abstractNumId="22">
     <w:nsid w:val="52DF734E"/>
     <w:multiLevelType w:val="singleLevel"/>
     <w:tmpl w:val="04090001"/>
@@ -5489,7 +5530,7 @@
       </w:rPr>
     </w:lvl>
   </w:abstractNum>
-  <w:abstractNum w:abstractNumId="23" w15:restartNumberingAfterBreak="0">
+  <w:abstractNum w:abstractNumId="23">
     <w:nsid w:val="6BBB39AB"/>
     <w:multiLevelType w:val="hybridMultilevel"/>
     <w:tmpl w:val="0ECAB1C2"/>
@@ -5629,7 +5670,7 @@
       </w:rPr>
     </w:lvl>
   </w:abstractNum>
-  <w:abstractNum w:abstractNumId="24" w15:restartNumberingAfterBreak="0">
+  <w:abstractNum w:abstractNumId="24">
     <w:nsid w:val="6C4C6BCE"/>
     <w:multiLevelType w:val="hybridMultilevel"/>
     <w:tmpl w:val="F79E1E94"/>
@@ -5769,7 +5810,7 @@
       </w:rPr>
     </w:lvl>
   </w:abstractNum>
-  <w:abstractNum w:abstractNumId="25" w15:restartNumberingAfterBreak="0">
+  <w:abstractNum w:abstractNumId="25">
     <w:nsid w:val="6D2F7D46"/>
     <w:multiLevelType w:val="singleLevel"/>
     <w:tmpl w:val="04090001"/>
@@ -5789,7 +5830,7 @@
       </w:rPr>
     </w:lvl>
   </w:abstractNum>
-  <w:abstractNum w:abstractNumId="26" w15:restartNumberingAfterBreak="0">
+  <w:abstractNum w:abstractNumId="26">
     <w:nsid w:val="71F21F2A"/>
     <w:multiLevelType w:val="singleLevel"/>
     <w:tmpl w:val="04090001"/>
@@ -5809,7 +5850,7 @@
       </w:rPr>
     </w:lvl>
   </w:abstractNum>
-  <w:abstractNum w:abstractNumId="27" w15:restartNumberingAfterBreak="0">
+  <w:abstractNum w:abstractNumId="27">
     <w:nsid w:val="743601FB"/>
     <w:multiLevelType w:val="singleLevel"/>
     <w:tmpl w:val="04090001"/>
@@ -5829,7 +5870,7 @@
       </w:rPr>
     </w:lvl>
   </w:abstractNum>
-  <w:abstractNum w:abstractNumId="28" w15:restartNumberingAfterBreak="0">
+  <w:abstractNum w:abstractNumId="28">
     <w:nsid w:val="756150CA"/>
     <w:multiLevelType w:val="singleLevel"/>
     <w:tmpl w:val="04090001"/>
@@ -5849,7 +5890,7 @@
       </w:rPr>
     </w:lvl>
   </w:abstractNum>
-  <w:abstractNum w:abstractNumId="29" w15:restartNumberingAfterBreak="0">
+  <w:abstractNum w:abstractNumId="29">
     <w:nsid w:val="756E3C1A"/>
     <w:multiLevelType w:val="hybridMultilevel"/>
     <w:tmpl w:val="D548BA4E"/>
@@ -5989,7 +6030,7 @@
       </w:rPr>
     </w:lvl>
   </w:abstractNum>
-  <w:abstractNum w:abstractNumId="30" w15:restartNumberingAfterBreak="0">
+  <w:abstractNum w:abstractNumId="30">
     <w:nsid w:val="79A168F3"/>
     <w:multiLevelType w:val="hybridMultilevel"/>
     <w:tmpl w:val="0CCE800C"/>
@@ -6129,7 +6170,7 @@
       </w:rPr>
     </w:lvl>
   </w:abstractNum>
-  <w:abstractNum w:abstractNumId="31" w15:restartNumberingAfterBreak="0">
+  <w:abstractNum w:abstractNumId="31">
     <w:nsid w:val="7BE434D7"/>
     <w:multiLevelType w:val="singleLevel"/>
     <w:tmpl w:val="04090001"/>
@@ -6281,7 +6322,7 @@
 </file>
 
 <file path=word/styles.xml><?xml version="1.0" encoding="utf-8"?>
-<w:styles xmlns:mc="http://schemas.openxmlformats.org/markup-compatibility/2006" xmlns:r="http://schemas.openxmlformats.org/officeDocument/2006/relationships" xmlns:w="http://schemas.openxmlformats.org/wordprocessingml/2006/main" xmlns:w14="http://schemas.microsoft.com/office/word/2010/wordml" xmlns:w15="http://schemas.microsoft.com/office/word/2012/wordml" xmlns:w16se="http://schemas.microsoft.com/office/word/2015/wordml/symex" mc:Ignorable="w14 w15 w16se">
+<w:styles xmlns:mc="http://schemas.openxmlformats.org/markup-compatibility/2006" xmlns:r="http://schemas.openxmlformats.org/officeDocument/2006/relationships" xmlns:w="http://schemas.openxmlformats.org/wordprocessingml/2006/main" xmlns:w14="http://schemas.microsoft.com/office/word/2010/wordml" mc:Ignorable="w14">
   <w:docDefaults>
     <w:rPrDefault>
       <w:rPr>
@@ -6291,373 +6332,144 @@
     </w:rPrDefault>
     <w:pPrDefault/>
   </w:docDefaults>
-  <w:latentStyles w:defLockedState="0" w:defUIPriority="0" w:defSemiHidden="0" w:defUnhideWhenUsed="0" w:defQFormat="0" w:count="371">
-    <w:lsdException w:name="Normal" w:qFormat="1"/>
-    <w:lsdException w:name="heading 1" w:qFormat="1"/>
-    <w:lsdException w:name="heading 2" w:qFormat="1"/>
-    <w:lsdException w:name="heading 3" w:qFormat="1"/>
-    <w:lsdException w:name="heading 4" w:qFormat="1"/>
-    <w:lsdException w:name="heading 5" w:qFormat="1"/>
-    <w:lsdException w:name="heading 6" w:qFormat="1"/>
-    <w:lsdException w:name="heading 7" w:semiHidden="1" w:unhideWhenUsed="1" w:qFormat="1"/>
-    <w:lsdException w:name="heading 8" w:semiHidden="1" w:unhideWhenUsed="1" w:qFormat="1"/>
-    <w:lsdException w:name="heading 9" w:semiHidden="1" w:unhideWhenUsed="1" w:qFormat="1"/>
-    <w:lsdException w:name="index 1" w:semiHidden="1" w:unhideWhenUsed="1"/>
-    <w:lsdException w:name="index 2" w:semiHidden="1" w:unhideWhenUsed="1"/>
-    <w:lsdException w:name="index 3" w:semiHidden="1" w:unhideWhenUsed="1"/>
-    <w:lsdException w:name="index 4" w:semiHidden="1" w:unhideWhenUsed="1"/>
-    <w:lsdException w:name="index 5" w:semiHidden="1" w:unhideWhenUsed="1"/>
-    <w:lsdException w:name="index 6" w:semiHidden="1" w:unhideWhenUsed="1"/>
-    <w:lsdException w:name="index 7" w:semiHidden="1" w:unhideWhenUsed="1"/>
-    <w:lsdException w:name="index 8" w:semiHidden="1" w:unhideWhenUsed="1"/>
-    <w:lsdException w:name="index 9" w:semiHidden="1" w:unhideWhenUsed="1"/>
-    <w:lsdException w:name="toc 1" w:semiHidden="1" w:uiPriority="39" w:unhideWhenUsed="1"/>
-    <w:lsdException w:name="toc 2" w:semiHidden="1" w:uiPriority="39" w:unhideWhenUsed="1"/>
-    <w:lsdException w:name="toc 3" w:semiHidden="1" w:unhideWhenUsed="1"/>
-    <w:lsdException w:name="toc 4" w:semiHidden="1" w:unhideWhenUsed="1"/>
-    <w:lsdException w:name="toc 5" w:semiHidden="1" w:unhideWhenUsed="1"/>
-    <w:lsdException w:name="toc 6" w:semiHidden="1" w:unhideWhenUsed="1"/>
-    <w:lsdException w:name="toc 7" w:semiHidden="1" w:unhideWhenUsed="1"/>
-    <w:lsdException w:name="toc 8" w:semiHidden="1" w:unhideWhenUsed="1"/>
-    <w:lsdException w:name="toc 9" w:semiHidden="1" w:unhideWhenUsed="1"/>
-    <w:lsdException w:name="Normal Indent" w:semiHidden="1" w:unhideWhenUsed="1"/>
-    <w:lsdException w:name="footnote text" w:semiHidden="1" w:unhideWhenUsed="1"/>
-    <w:lsdException w:name="annotation text" w:semiHidden="1" w:unhideWhenUsed="1"/>
-    <w:lsdException w:name="header" w:semiHidden="1" w:unhideWhenUsed="1"/>
-    <w:lsdException w:name="footer" w:semiHidden="1" w:unhideWhenUsed="1"/>
-    <w:lsdException w:name="index heading" w:semiHidden="1" w:unhideWhenUsed="1"/>
-    <w:lsdException w:name="caption" w:semiHidden="1" w:unhideWhenUsed="1" w:qFormat="1"/>
-    <w:lsdException w:name="table of figures" w:semiHidden="1" w:unhideWhenUsed="1"/>
-    <w:lsdException w:name="envelope address" w:semiHidden="1" w:unhideWhenUsed="1"/>
-    <w:lsdException w:name="envelope return" w:semiHidden="1" w:unhideWhenUsed="1"/>
-    <w:lsdException w:name="footnote reference" w:semiHidden="1" w:unhideWhenUsed="1"/>
-    <w:lsdException w:name="annotation reference" w:semiHidden="1" w:unhideWhenUsed="1"/>
-    <w:lsdException w:name="line number" w:semiHidden="1" w:unhideWhenUsed="1"/>
-    <w:lsdException w:name="page number" w:semiHidden="1" w:unhideWhenUsed="1"/>
-    <w:lsdException w:name="endnote reference" w:semiHidden="1" w:unhideWhenUsed="1"/>
-    <w:lsdException w:name="endnote text" w:semiHidden="1" w:unhideWhenUsed="1"/>
-    <w:lsdException w:name="table of authorities" w:semiHidden="1" w:unhideWhenUsed="1"/>
-    <w:lsdException w:name="macro" w:semiHidden="1" w:unhideWhenUsed="1"/>
-    <w:lsdException w:name="toa heading" w:semiHidden="1" w:unhideWhenUsed="1"/>
-    <w:lsdException w:name="List" w:semiHidden="1" w:unhideWhenUsed="1"/>
-    <w:lsdException w:name="List Bullet" w:semiHidden="1" w:unhideWhenUsed="1"/>
-    <w:lsdException w:name="List 2" w:semiHidden="1" w:unhideWhenUsed="1"/>
-    <w:lsdException w:name="List 3" w:semiHidden="1" w:unhideWhenUsed="1"/>
-    <w:lsdException w:name="List Bullet 2" w:semiHidden="1" w:unhideWhenUsed="1"/>
-    <w:lsdException w:name="List Bullet 3" w:semiHidden="1" w:unhideWhenUsed="1"/>
-    <w:lsdException w:name="List Bullet 4" w:semiHidden="1" w:unhideWhenUsed="1"/>
-    <w:lsdException w:name="List Bullet 5" w:semiHidden="1" w:unhideWhenUsed="1"/>
-    <w:lsdException w:name="List Number 2" w:semiHidden="1" w:unhideWhenUsed="1"/>
-    <w:lsdException w:name="List Number 3" w:semiHidden="1" w:unhideWhenUsed="1"/>
-    <w:lsdException w:name="List Number 4" w:semiHidden="1" w:unhideWhenUsed="1"/>
-    <w:lsdException w:name="List Number 5" w:semiHidden="1" w:unhideWhenUsed="1"/>
-    <w:lsdException w:name="Title" w:qFormat="1"/>
-    <w:lsdException w:name="Closing" w:semiHidden="1" w:unhideWhenUsed="1"/>
-    <w:lsdException w:name="Signature" w:semiHidden="1" w:unhideWhenUsed="1"/>
-    <w:lsdException w:name="Default Paragraph Font" w:semiHidden="1" w:unhideWhenUsed="1"/>
-    <w:lsdException w:name="Body Text" w:semiHidden="1" w:unhideWhenUsed="1"/>
-    <w:lsdException w:name="Body Text Indent" w:semiHidden="1" w:unhideWhenUsed="1"/>
-    <w:lsdException w:name="List Continue" w:semiHidden="1" w:unhideWhenUsed="1"/>
-    <w:lsdException w:name="List Continue 2" w:semiHidden="1" w:unhideWhenUsed="1"/>
-    <w:lsdException w:name="List Continue 3" w:semiHidden="1" w:unhideWhenUsed="1"/>
-    <w:lsdException w:name="List Continue 4" w:semiHidden="1" w:unhideWhenUsed="1"/>
-    <w:lsdException w:name="List Continue 5" w:semiHidden="1" w:unhideWhenUsed="1"/>
-    <w:lsdException w:name="Message Header" w:semiHidden="1" w:unhideWhenUsed="1"/>
-    <w:lsdException w:name="Subtitle" w:qFormat="1"/>
-    <w:lsdException w:name="Body Text First Indent 2" w:semiHidden="1" w:unhideWhenUsed="1"/>
-    <w:lsdException w:name="Note Heading" w:semiHidden="1" w:unhideWhenUsed="1"/>
-    <w:lsdException w:name="Body Text 2" w:semiHidden="1" w:unhideWhenUsed="1"/>
-    <w:lsdException w:name="Body Text 3" w:semiHidden="1" w:unhideWhenUsed="1"/>
-    <w:lsdException w:name="Body Text Indent 2" w:semiHidden="1" w:unhideWhenUsed="1"/>
-    <w:lsdException w:name="Body Text Indent 3" w:semiHidden="1" w:unhideWhenUsed="1"/>
-    <w:lsdException w:name="Block Text" w:semiHidden="1" w:unhideWhenUsed="1"/>
-    <w:lsdException w:name="Hyperlink" w:semiHidden="1" w:unhideWhenUsed="1"/>
-    <w:lsdException w:name="FollowedHyperlink" w:semiHidden="1" w:unhideWhenUsed="1"/>
-    <w:lsdException w:name="Strong" w:qFormat="1"/>
-    <w:lsdException w:name="Emphasis" w:qFormat="1"/>
-    <w:lsdException w:name="Document Map" w:semiHidden="1" w:unhideWhenUsed="1"/>
-    <w:lsdException w:name="Plain Text" w:semiHidden="1" w:unhideWhenUsed="1"/>
-    <w:lsdException w:name="E-mail Signature" w:semiHidden="1" w:unhideWhenUsed="1"/>
-    <w:lsdException w:name="HTML Top of Form" w:semiHidden="1" w:unhideWhenUsed="1"/>
-    <w:lsdException w:name="HTML Bottom of Form" w:semiHidden="1" w:unhideWhenUsed="1"/>
-    <w:lsdException w:name="Normal (Web)" w:semiHidden="1" w:unhideWhenUsed="1"/>
-    <w:lsdException w:name="HTML Acronym" w:semiHidden="1" w:unhideWhenUsed="1"/>
-    <w:lsdException w:name="HTML Address" w:semiHidden="1" w:unhideWhenUsed="1"/>
-    <w:lsdException w:name="HTML Cite" w:semiHidden="1" w:unhideWhenUsed="1"/>
-    <w:lsdException w:name="HTML Code" w:semiHidden="1" w:unhideWhenUsed="1"/>
-    <w:lsdException w:name="HTML Definition" w:semiHidden="1" w:unhideWhenUsed="1"/>
-    <w:lsdException w:name="HTML Keyboard" w:semiHidden="1" w:unhideWhenUsed="1"/>
-    <w:lsdException w:name="HTML Preformatted" w:semiHidden="1" w:unhideWhenUsed="1"/>
-    <w:lsdException w:name="HTML Sample" w:semiHidden="1" w:unhideWhenUsed="1"/>
-    <w:lsdException w:name="HTML Typewriter" w:semiHidden="1" w:unhideWhenUsed="1"/>
-    <w:lsdException w:name="HTML Variable" w:semiHidden="1" w:unhideWhenUsed="1"/>
-    <w:lsdException w:name="Normal Table" w:semiHidden="1" w:unhideWhenUsed="1"/>
-    <w:lsdException w:name="annotation subject" w:semiHidden="1" w:unhideWhenUsed="1"/>
-    <w:lsdException w:name="No List" w:semiHidden="1" w:unhideWhenUsed="1"/>
-    <w:lsdException w:name="Outline List 1" w:semiHidden="1" w:unhideWhenUsed="1"/>
-    <w:lsdException w:name="Outline List 2" w:semiHidden="1" w:unhideWhenUsed="1"/>
-    <w:lsdException w:name="Outline List 3" w:semiHidden="1" w:unhideWhenUsed="1"/>
-    <w:lsdException w:name="Table Simple 1" w:semiHidden="1" w:unhideWhenUsed="1"/>
-    <w:lsdException w:name="Table Simple 2" w:semiHidden="1" w:unhideWhenUsed="1"/>
-    <w:lsdException w:name="Table Simple 3" w:semiHidden="1" w:unhideWhenUsed="1"/>
-    <w:lsdException w:name="Table Classic 1" w:semiHidden="1" w:unhideWhenUsed="1"/>
-    <w:lsdException w:name="Table Classic 2" w:semiHidden="1" w:unhideWhenUsed="1"/>
-    <w:lsdException w:name="Table Classic 3" w:semiHidden="1" w:unhideWhenUsed="1"/>
-    <w:lsdException w:name="Table Classic 4" w:semiHidden="1" w:unhideWhenUsed="1"/>
-    <w:lsdException w:name="Table Colorful 1" w:semiHidden="1" w:unhideWhenUsed="1"/>
-    <w:lsdException w:name="Table Colorful 2" w:semiHidden="1" w:unhideWhenUsed="1"/>
-    <w:lsdException w:name="Table Colorful 3" w:semiHidden="1" w:unhideWhenUsed="1"/>
-    <w:lsdException w:name="Table Columns 1" w:semiHidden="1" w:unhideWhenUsed="1"/>
-    <w:lsdException w:name="Table Columns 2" w:semiHidden="1" w:unhideWhenUsed="1"/>
-    <w:lsdException w:name="Table Columns 3" w:semiHidden="1" w:unhideWhenUsed="1"/>
-    <w:lsdException w:name="Table Columns 4" w:semiHidden="1" w:unhideWhenUsed="1"/>
-    <w:lsdException w:name="Table Columns 5" w:semiHidden="1" w:unhideWhenUsed="1"/>
-    <w:lsdException w:name="Table Grid 1" w:semiHidden="1" w:unhideWhenUsed="1"/>
-    <w:lsdException w:name="Table Grid 2" w:semiHidden="1" w:unhideWhenUsed="1"/>
-    <w:lsdException w:name="Table Grid 3" w:semiHidden="1" w:unhideWhenUsed="1"/>
-    <w:lsdException w:name="Table Grid 4" w:semiHidden="1" w:unhideWhenUsed="1"/>
-    <w:lsdException w:name="Table Grid 5" w:semiHidden="1" w:unhideWhenUsed="1"/>
-    <w:lsdException w:name="Table Grid 6" w:semiHidden="1" w:unhideWhenUsed="1"/>
-    <w:lsdException w:name="Table Grid 7" w:semiHidden="1" w:unhideWhenUsed="1"/>
-    <w:lsdException w:name="Table Grid 8" w:semiHidden="1" w:unhideWhenUsed="1"/>
-    <w:lsdException w:name="Table List 1" w:semiHidden="1" w:unhideWhenUsed="1"/>
-    <w:lsdException w:name="Table List 2" w:semiHidden="1" w:unhideWhenUsed="1"/>
-    <w:lsdException w:name="Table List 3" w:semiHidden="1" w:unhideWhenUsed="1"/>
-    <w:lsdException w:name="Table List 4" w:semiHidden="1" w:unhideWhenUsed="1"/>
-    <w:lsdException w:name="Table List 5" w:semiHidden="1" w:unhideWhenUsed="1"/>
-    <w:lsdException w:name="Table List 6" w:semiHidden="1" w:unhideWhenUsed="1"/>
-    <w:lsdException w:name="Table List 7" w:semiHidden="1" w:unhideWhenUsed="1"/>
-    <w:lsdException w:name="Table List 8" w:semiHidden="1" w:unhideWhenUsed="1"/>
-    <w:lsdException w:name="Table 3D effects 1" w:semiHidden="1" w:unhideWhenUsed="1"/>
-    <w:lsdException w:name="Table 3D effects 2" w:semiHidden="1" w:unhideWhenUsed="1"/>
-    <w:lsdException w:name="Table 3D effects 3" w:semiHidden="1" w:unhideWhenUsed="1"/>
-    <w:lsdException w:name="Table Contemporary" w:semiHidden="1" w:unhideWhenUsed="1"/>
-    <w:lsdException w:name="Table Elegant" w:semiHidden="1" w:unhideWhenUsed="1"/>
-    <w:lsdException w:name="Table Professional" w:semiHidden="1" w:unhideWhenUsed="1"/>
-    <w:lsdException w:name="Table Subtle 1" w:semiHidden="1" w:unhideWhenUsed="1"/>
-    <w:lsdException w:name="Table Subtle 2" w:semiHidden="1" w:unhideWhenUsed="1"/>
-    <w:lsdException w:name="Table Web 1" w:semiHidden="1" w:unhideWhenUsed="1"/>
-    <w:lsdException w:name="Table Web 2" w:semiHidden="1" w:unhideWhenUsed="1"/>
-    <w:lsdException w:name="Table Web 3" w:semiHidden="1" w:unhideWhenUsed="1"/>
-    <w:lsdException w:name="Balloon Text" w:semiHidden="1" w:unhideWhenUsed="1"/>
-    <w:lsdException w:name="Table Theme" w:semiHidden="1" w:unhideWhenUsed="1"/>
-    <w:lsdException w:name="Placeholder Text" w:semiHidden="1" w:uiPriority="99"/>
-    <w:lsdException w:name="No Spacing" w:uiPriority="1" w:qFormat="1"/>
-    <w:lsdException w:name="Light Shading" w:uiPriority="60"/>
-    <w:lsdException w:name="Light List" w:uiPriority="61"/>
-    <w:lsdException w:name="Light Grid" w:uiPriority="62"/>
-    <w:lsdException w:name="Medium Shading 1" w:uiPriority="63"/>
-    <w:lsdException w:name="Medium Shading 2" w:uiPriority="64"/>
-    <w:lsdException w:name="Medium List 1" w:uiPriority="65"/>
-    <w:lsdException w:name="Medium List 2" w:uiPriority="66"/>
-    <w:lsdException w:name="Medium Grid 1" w:uiPriority="67"/>
-    <w:lsdException w:name="Medium Grid 2" w:uiPriority="68"/>
-    <w:lsdException w:name="Medium Grid 3" w:uiPriority="69"/>
-    <w:lsdException w:name="Dark List" w:uiPriority="70"/>
-    <w:lsdException w:name="Colorful Shading" w:uiPriority="71"/>
-    <w:lsdException w:name="Colorful List" w:uiPriority="72"/>
-    <w:lsdException w:name="Colorful Grid" w:uiPriority="73"/>
-    <w:lsdException w:name="Light Shading Accent 1" w:uiPriority="60"/>
-    <w:lsdException w:name="Light List Accent 1" w:uiPriority="61"/>
-    <w:lsdException w:name="Light Grid Accent 1" w:uiPriority="62"/>
-    <w:lsdException w:name="Medium Shading 1 Accent 1" w:uiPriority="63"/>
-    <w:lsdException w:name="Medium Shading 2 Accent 1" w:uiPriority="64"/>
-    <w:lsdException w:name="Medium List 1 Accent 1" w:uiPriority="65"/>
-    <w:lsdException w:name="Revision" w:semiHidden="1" w:uiPriority="99"/>
-    <w:lsdException w:name="List Paragraph" w:uiPriority="34" w:qFormat="1"/>
-    <w:lsdException w:name="Quote" w:uiPriority="29" w:qFormat="1"/>
-    <w:lsdException w:name="Intense Quote" w:uiPriority="30" w:qFormat="1"/>
-    <w:lsdException w:name="Medium List 2 Accent 1" w:uiPriority="66"/>
-    <w:lsdException w:name="Medium Grid 1 Accent 1" w:uiPriority="67"/>
-    <w:lsdException w:name="Medium Grid 2 Accent 1" w:uiPriority="68"/>
-    <w:lsdException w:name="Medium Grid 3 Accent 1" w:uiPriority="69"/>
-    <w:lsdException w:name="Dark List Accent 1" w:uiPriority="70"/>
-    <w:lsdException w:name="Colorful Shading Accent 1" w:uiPriority="71"/>
-    <w:lsdException w:name="Colorful List Accent 1" w:uiPriority="72"/>
-    <w:lsdException w:name="Colorful Grid Accent 1" w:uiPriority="73"/>
-    <w:lsdException w:name="Light Shading Accent 2" w:uiPriority="60"/>
-    <w:lsdException w:name="Light List Accent 2" w:uiPriority="61"/>
-    <w:lsdException w:name="Light Grid Accent 2" w:uiPriority="62"/>
-    <w:lsdException w:name="Medium Shading 1 Accent 2" w:uiPriority="63"/>
-    <w:lsdException w:name="Medium Shading 2 Accent 2" w:uiPriority="64"/>
-    <w:lsdException w:name="Medium List 1 Accent 2" w:uiPriority="65"/>
-    <w:lsdException w:name="Medium List 2 Accent 2" w:uiPriority="66"/>
-    <w:lsdException w:name="Medium Grid 1 Accent 2" w:uiPriority="67"/>
-    <w:lsdException w:name="Medium Grid 2 Accent 2" w:uiPriority="68"/>
-    <w:lsdException w:name="Medium Grid 3 Accent 2" w:uiPriority="69"/>
-    <w:lsdException w:name="Dark List Accent 2" w:uiPriority="70"/>
-    <w:lsdException w:name="Colorful Shading Accent 2" w:uiPriority="71"/>
-    <w:lsdException w:name="Colorful List Accent 2" w:uiPriority="72"/>
-    <w:lsdException w:name="Colorful Grid Accent 2" w:uiPriority="73"/>
-    <w:lsdException w:name="Light Shading Accent 3" w:uiPriority="60"/>
-    <w:lsdException w:name="Light List Accent 3" w:uiPriority="61"/>
-    <w:lsdException w:name="Light Grid Accent 3" w:uiPriority="62"/>
-    <w:lsdException w:name="Medium Shading 1 Accent 3" w:uiPriority="63"/>
-    <w:lsdException w:name="Medium Shading 2 Accent 3" w:uiPriority="64"/>
-    <w:lsdException w:name="Medium List 1 Accent 3" w:uiPriority="65"/>
-    <w:lsdException w:name="Medium List 2 Accent 3" w:uiPriority="66"/>
-    <w:lsdException w:name="Medium Grid 1 Accent 3" w:uiPriority="67"/>
-    <w:lsdException w:name="Medium Grid 2 Accent 3" w:uiPriority="68"/>
-    <w:lsdException w:name="Medium Grid 3 Accent 3" w:uiPriority="69"/>
-    <w:lsdException w:name="Dark List Accent 3" w:uiPriority="70"/>
-    <w:lsdException w:name="Colorful Shading Accent 3" w:uiPriority="71"/>
-    <w:lsdException w:name="Colorful List Accent 3" w:uiPriority="72"/>
-    <w:lsdException w:name="Colorful Grid Accent 3" w:uiPriority="73"/>
-    <w:lsdException w:name="Light Shading Accent 4" w:uiPriority="60"/>
-    <w:lsdException w:name="Light List Accent 4" w:uiPriority="61"/>
-    <w:lsdException w:name="Light Grid Accent 4" w:uiPriority="62"/>
-    <w:lsdException w:name="Medium Shading 1 Accent 4" w:uiPriority="63"/>
-    <w:lsdException w:name="Medium Shading 2 Accent 4" w:uiPriority="64"/>
-    <w:lsdException w:name="Medium List 1 Accent 4" w:uiPriority="65"/>
-    <w:lsdException w:name="Medium List 2 Accent 4" w:uiPriority="66"/>
-    <w:lsdException w:name="Medium Grid 1 Accent 4" w:uiPriority="67"/>
-    <w:lsdException w:name="Medium Grid 2 Accent 4" w:uiPriority="68"/>
-    <w:lsdException w:name="Medium Grid 3 Accent 4" w:uiPriority="69"/>
-    <w:lsdException w:name="Dark List Accent 4" w:uiPriority="70"/>
-    <w:lsdException w:name="Colorful Shading Accent 4" w:uiPriority="71"/>
-    <w:lsdException w:name="Colorful List Accent 4" w:uiPriority="72"/>
-    <w:lsdException w:name="Colorful Grid Accent 4" w:uiPriority="73"/>
-    <w:lsdException w:name="Light Shading Accent 5" w:uiPriority="60"/>
-    <w:lsdException w:name="Light List Accent 5" w:uiPriority="61"/>
-    <w:lsdException w:name="Light Grid Accent 5" w:uiPriority="62"/>
-    <w:lsdException w:name="Medium Shading 1 Accent 5" w:uiPriority="63"/>
-    <w:lsdException w:name="Medium Shading 2 Accent 5" w:uiPriority="64"/>
-    <w:lsdException w:name="Medium List 1 Accent 5" w:uiPriority="65"/>
-    <w:lsdException w:name="Medium List 2 Accent 5" w:uiPriority="66"/>
-    <w:lsdException w:name="Medium Grid 1 Accent 5" w:uiPriority="67"/>
-    <w:lsdException w:name="Medium Grid 2 Accent 5" w:uiPriority="68"/>
-    <w:lsdException w:name="Medium Grid 3 Accent 5" w:uiPriority="69"/>
-    <w:lsdException w:name="Dark List Accent 5" w:uiPriority="70"/>
-    <w:lsdException w:name="Colorful Shading Accent 5" w:uiPriority="71"/>
-    <w:lsdException w:name="Colorful List Accent 5" w:uiPriority="72"/>
-    <w:lsdException w:name="Colorful Grid Accent 5" w:uiPriority="73"/>
-    <w:lsdException w:name="Light Shading Accent 6" w:uiPriority="60"/>
-    <w:lsdException w:name="Light List Accent 6" w:uiPriority="61"/>
-    <w:lsdException w:name="Light Grid Accent 6" w:uiPriority="62"/>
-    <w:lsdException w:name="Medium Shading 1 Accent 6" w:uiPriority="63"/>
-    <w:lsdException w:name="Medium Shading 2 Accent 6" w:uiPriority="64"/>
-    <w:lsdException w:name="Medium List 1 Accent 6" w:uiPriority="65"/>
-    <w:lsdException w:name="Medium List 2 Accent 6" w:uiPriority="66"/>
-    <w:lsdException w:name="Medium Grid 1 Accent 6" w:uiPriority="67"/>
-    <w:lsdException w:name="Medium Grid 2 Accent 6" w:uiPriority="68"/>
-    <w:lsdException w:name="Medium Grid 3 Accent 6" w:uiPriority="69"/>
-    <w:lsdException w:name="Dark List Accent 6" w:uiPriority="70"/>
-    <w:lsdException w:name="Colorful Shading Accent 6" w:uiPriority="71"/>
-    <w:lsdException w:name="Colorful List Accent 6" w:uiPriority="72"/>
-    <w:lsdException w:name="Colorful Grid Accent 6" w:uiPriority="73"/>
-    <w:lsdException w:name="Subtle Emphasis" w:uiPriority="19" w:qFormat="1"/>
-    <w:lsdException w:name="Intense Emphasis" w:uiPriority="21" w:qFormat="1"/>
-    <w:lsdException w:name="Subtle Reference" w:uiPriority="31" w:qFormat="1"/>
-    <w:lsdException w:name="Intense Reference" w:uiPriority="32" w:qFormat="1"/>
-    <w:lsdException w:name="Book Title" w:uiPriority="33" w:qFormat="1"/>
-    <w:lsdException w:name="Bibliography" w:semiHidden="1" w:uiPriority="37" w:unhideWhenUsed="1"/>
-    <w:lsdException w:name="TOC Heading" w:semiHidden="1" w:uiPriority="39" w:unhideWhenUsed="1" w:qFormat="1"/>
-    <w:lsdException w:name="Plain Table 1" w:uiPriority="41"/>
-    <w:lsdException w:name="Plain Table 2" w:uiPriority="42"/>
-    <w:lsdException w:name="Plain Table 3" w:uiPriority="43"/>
-    <w:lsdException w:name="Plain Table 4" w:uiPriority="44"/>
-    <w:lsdException w:name="Plain Table 5" w:uiPriority="45"/>
-    <w:lsdException w:name="Grid Table Light" w:uiPriority="40"/>
-    <w:lsdException w:name="Grid Table 1 Light" w:uiPriority="46"/>
-    <w:lsdException w:name="Grid Table 2" w:uiPriority="47"/>
-    <w:lsdException w:name="Grid Table 3" w:uiPriority="48"/>
-    <w:lsdException w:name="Grid Table 4" w:uiPriority="49"/>
-    <w:lsdException w:name="Grid Table 5 Dark" w:uiPriority="50"/>
-    <w:lsdException w:name="Grid Table 6 Colorful" w:uiPriority="51"/>
-    <w:lsdException w:name="Grid Table 7 Colorful" w:uiPriority="52"/>
-    <w:lsdException w:name="Grid Table 1 Light Accent 1" w:uiPriority="46"/>
-    <w:lsdException w:name="Grid Table 2 Accent 1" w:uiPriority="47"/>
-    <w:lsdException w:name="Grid Table 3 Accent 1" w:uiPriority="48"/>
-    <w:lsdException w:name="Grid Table 4 Accent 1" w:uiPriority="49"/>
-    <w:lsdException w:name="Grid Table 5 Dark Accent 1" w:uiPriority="50"/>
-    <w:lsdException w:name="Grid Table 6 Colorful Accent 1" w:uiPriority="51"/>
-    <w:lsdException w:name="Grid Table 7 Colorful Accent 1" w:uiPriority="52"/>
-    <w:lsdException w:name="Grid Table 1 Light Accent 2" w:uiPriority="46"/>
-    <w:lsdException w:name="Grid Table 2 Accent 2" w:uiPriority="47"/>
-    <w:lsdException w:name="Grid Table 3 Accent 2" w:uiPriority="48"/>
-    <w:lsdException w:name="Grid Table 4 Accent 2" w:uiPriority="49"/>
-    <w:lsdException w:name="Grid Table 5 Dark Accent 2" w:uiPriority="50"/>
-    <w:lsdException w:name="Grid Table 6 Colorful Accent 2" w:uiPriority="51"/>
-    <w:lsdException w:name="Grid Table 7 Colorful Accent 2" w:uiPriority="52"/>
-    <w:lsdException w:name="Grid Table 1 Light Accent 3" w:uiPriority="46"/>
-    <w:lsdException w:name="Grid Table 2 Accent 3" w:uiPriority="47"/>
-    <w:lsdException w:name="Grid Table 3 Accent 3" w:uiPriority="48"/>
-    <w:lsdException w:name="Grid Table 4 Accent 3" w:uiPriority="49"/>
-    <w:lsdException w:name="Grid Table 5 Dark Accent 3" w:uiPriority="50"/>
-    <w:lsdException w:name="Grid Table 6 Colorful Accent 3" w:uiPriority="51"/>
-    <w:lsdException w:name="Grid Table 7 Colorful Accent 3" w:uiPriority="52"/>
-    <w:lsdException w:name="Grid Table 1 Light Accent 4" w:uiPriority="46"/>
-    <w:lsdException w:name="Grid Table 2 Accent 4" w:uiPriority="47"/>
-    <w:lsdException w:name="Grid Table 3 Accent 4" w:uiPriority="48"/>
-    <w:lsdException w:name="Grid Table 4 Accent 4" w:uiPriority="49"/>
-    <w:lsdException w:name="Grid Table 5 Dark Accent 4" w:uiPriority="50"/>
-    <w:lsdException w:name="Grid Table 6 Colorful Accent 4" w:uiPriority="51"/>
-    <w:lsdException w:name="Grid Table 7 Colorful Accent 4" w:uiPriority="52"/>
-    <w:lsdException w:name="Grid Table 1 Light Accent 5" w:uiPriority="46"/>
-    <w:lsdException w:name="Grid Table 2 Accent 5" w:uiPriority="47"/>
-    <w:lsdException w:name="Grid Table 3 Accent 5" w:uiPriority="48"/>
-    <w:lsdException w:name="Grid Table 4 Accent 5" w:uiPriority="49"/>
-    <w:lsdException w:name="Grid Table 5 Dark Accent 5" w:uiPriority="50"/>
-    <w:lsdException w:name="Grid Table 6 Colorful Accent 5" w:uiPriority="51"/>
-    <w:lsdException w:name="Grid Table 7 Colorful Accent 5" w:uiPriority="52"/>
-    <w:lsdException w:name="Grid Table 1 Light Accent 6" w:uiPriority="46"/>
-    <w:lsdException w:name="Grid Table 2 Accent 6" w:uiPriority="47"/>
-    <w:lsdException w:name="Grid Table 3 Accent 6" w:uiPriority="48"/>
-    <w:lsdException w:name="Grid Table 4 Accent 6" w:uiPriority="49"/>
-    <w:lsdException w:name="Grid Table 5 Dark Accent 6" w:uiPriority="50"/>
-    <w:lsdException w:name="Grid Table 6 Colorful Accent 6" w:uiPriority="51"/>
-    <w:lsdException w:name="Grid Table 7 Colorful Accent 6" w:uiPriority="52"/>
-    <w:lsdException w:name="List Table 1 Light" w:uiPriority="46"/>
-    <w:lsdException w:name="List Table 2" w:uiPriority="47"/>
-    <w:lsdException w:name="List Table 3" w:uiPriority="48"/>
-    <w:lsdException w:name="List Table 4" w:uiPriority="49"/>
-    <w:lsdException w:name="List Table 5 Dark" w:uiPriority="50"/>
-    <w:lsdException w:name="List Table 6 Colorful" w:uiPriority="51"/>
-    <w:lsdException w:name="List Table 7 Colorful" w:uiPriority="52"/>
-    <w:lsdException w:name="List Table 1 Light Accent 1" w:uiPriority="46"/>
-    <w:lsdException w:name="List Table 2 Accent 1" w:uiPriority="47"/>
-    <w:lsdException w:name="List Table 3 Accent 1" w:uiPriority="48"/>
-    <w:lsdException w:name="List Table 4 Accent 1" w:uiPriority="49"/>
-    <w:lsdException w:name="List Table 5 Dark Accent 1" w:uiPriority="50"/>
-    <w:lsdException w:name="List Table 6 Colorful Accent 1" w:uiPriority="51"/>
-    <w:lsdException w:name="List Table 7 Colorful Accent 1" w:uiPriority="52"/>
-    <w:lsdException w:name="List Table 1 Light Accent 2" w:uiPriority="46"/>
-    <w:lsdException w:name="List Table 2 Accent 2" w:uiPriority="47"/>
-    <w:lsdException w:name="List Table 3 Accent 2" w:uiPriority="48"/>
-    <w:lsdException w:name="List Table 4 Accent 2" w:uiPriority="49"/>
-    <w:lsdException w:name="List Table 5 Dark Accent 2" w:uiPriority="50"/>
-    <w:lsdException w:name="List Table 6 Colorful Accent 2" w:uiPriority="51"/>
-    <w:lsdException w:name="List Table 7 Colorful Accent 2" w:uiPriority="52"/>
-    <w:lsdException w:name="List Table 1 Light Accent 3" w:uiPriority="46"/>
-    <w:lsdException w:name="List Table 2 Accent 3" w:uiPriority="47"/>
-    <w:lsdException w:name="List Table 3 Accent 3" w:uiPriority="48"/>
-    <w:lsdException w:name="List Table 4 Accent 3" w:uiPriority="49"/>
-    <w:lsdException w:name="List Table 5 Dark Accent 3" w:uiPriority="50"/>
-    <w:lsdException w:name="List Table 6 Colorful Accent 3" w:uiPriority="51"/>
-    <w:lsdException w:name="List Table 7 Colorful Accent 3" w:uiPriority="52"/>
-    <w:lsdException w:name="List Table 1 Light Accent 4" w:uiPriority="46"/>
-    <w:lsdException w:name="List Table 2 Accent 4" w:uiPriority="47"/>
-    <w:lsdException w:name="List Table 3 Accent 4" w:uiPriority="48"/>
-    <w:lsdException w:name="List Table 4 Accent 4" w:uiPriority="49"/>
-    <w:lsdException w:name="List Table 5 Dark Accent 4" w:uiPriority="50"/>
-    <w:lsdException w:name="List Table 6 Colorful Accent 4" w:uiPriority="51"/>
-    <w:lsdException w:name="List Table 7 Colorful Accent 4" w:uiPriority="52"/>
-    <w:lsdException w:name="List Table 1 Light Accent 5" w:uiPriority="46"/>
-    <w:lsdException w:name="List Table 2 Accent 5" w:uiPriority="47"/>
-    <w:lsdException w:name="List Table 3 Accent 5" w:uiPriority="48"/>
-    <w:lsdException w:name="List Table 4 Accent 5" w:uiPriority="49"/>
-    <w:lsdException w:name="List Table 5 Dark Accent 5" w:uiPriority="50"/>
-    <w:lsdException w:name="List Table 6 Colorful Accent 5" w:uiPriority="51"/>
-    <w:lsdException w:name="List Table 7 Colorful Accent 5" w:uiPriority="52"/>
-    <w:lsdException w:name="List Table 1 Light Accent 6" w:uiPriority="46"/>
-    <w:lsdException w:name="List Table 2 Accent 6" w:uiPriority="47"/>
-    <w:lsdException w:name="List Table 3 Accent 6" w:uiPriority="48"/>
-    <w:lsdException w:name="List Table 4 Accent 6" w:uiPriority="49"/>
-    <w:lsdException w:name="List Table 5 Dark Accent 6" w:uiPriority="50"/>
-    <w:lsdException w:name="List Table 6 Colorful Accent 6" w:uiPriority="51"/>
-    <w:lsdException w:name="List Table 7 Colorful Accent 6" w:uiPriority="52"/>
+  <w:latentStyles w:defLockedState="0" w:defUIPriority="0" w:defSemiHidden="1" w:defUnhideWhenUsed="1" w:defQFormat="0" w:count="267">
+    <w:lsdException w:name="Normal" w:semiHidden="0" w:unhideWhenUsed="0" w:qFormat="1"/>
+    <w:lsdException w:name="heading 1" w:semiHidden="0" w:unhideWhenUsed="0" w:qFormat="1"/>
+    <w:lsdException w:name="heading 2" w:semiHidden="0" w:unhideWhenUsed="0" w:qFormat="1"/>
+    <w:lsdException w:name="heading 3" w:semiHidden="0" w:unhideWhenUsed="0" w:qFormat="1"/>
+    <w:lsdException w:name="heading 4" w:semiHidden="0" w:unhideWhenUsed="0" w:qFormat="1"/>
+    <w:lsdException w:name="heading 5" w:semiHidden="0" w:unhideWhenUsed="0" w:qFormat="1"/>
+    <w:lsdException w:name="heading 6" w:semiHidden="0" w:unhideWhenUsed="0" w:qFormat="1"/>
+    <w:lsdException w:name="heading 7" w:qFormat="1"/>
+    <w:lsdException w:name="heading 8" w:qFormat="1"/>
+    <w:lsdException w:name="heading 9" w:qFormat="1"/>
+    <w:lsdException w:name="toc 1" w:uiPriority="39"/>
+    <w:lsdException w:name="toc 2" w:uiPriority="39"/>
+    <w:lsdException w:name="caption" w:qFormat="1"/>
+    <w:lsdException w:name="List Number" w:semiHidden="0" w:unhideWhenUsed="0"/>
+    <w:lsdException w:name="List 4" w:semiHidden="0" w:unhideWhenUsed="0"/>
+    <w:lsdException w:name="List 5" w:semiHidden="0" w:unhideWhenUsed="0"/>
+    <w:lsdException w:name="Title" w:semiHidden="0" w:unhideWhenUsed="0" w:qFormat="1"/>
+    <w:lsdException w:name="Subtitle" w:semiHidden="0" w:unhideWhenUsed="0" w:qFormat="1"/>
+    <w:lsdException w:name="Salutation" w:semiHidden="0" w:unhideWhenUsed="0"/>
+    <w:lsdException w:name="Date" w:semiHidden="0" w:unhideWhenUsed="0"/>
+    <w:lsdException w:name="Body Text First Indent" w:semiHidden="0" w:unhideWhenUsed="0"/>
+    <w:lsdException w:name="Strong" w:semiHidden="0" w:unhideWhenUsed="0" w:qFormat="1"/>
+    <w:lsdException w:name="Emphasis" w:semiHidden="0" w:unhideWhenUsed="0" w:qFormat="1"/>
+    <w:lsdException w:name="Table Grid" w:semiHidden="0" w:unhideWhenUsed="0"/>
+    <w:lsdException w:name="Placeholder Text" w:uiPriority="99" w:unhideWhenUsed="0"/>
+    <w:lsdException w:name="No Spacing" w:semiHidden="0" w:uiPriority="1" w:unhideWhenUsed="0" w:qFormat="1"/>
+    <w:lsdException w:name="Light Shading" w:semiHidden="0" w:uiPriority="60" w:unhideWhenUsed="0"/>
+    <w:lsdException w:name="Light List" w:semiHidden="0" w:uiPriority="61" w:unhideWhenUsed="0"/>
+    <w:lsdException w:name="Light Grid" w:semiHidden="0" w:uiPriority="62" w:unhideWhenUsed="0"/>
+    <w:lsdException w:name="Medium Shading 1" w:semiHidden="0" w:uiPriority="63" w:unhideWhenUsed="0"/>
+    <w:lsdException w:name="Medium Shading 2" w:semiHidden="0" w:uiPriority="64" w:unhideWhenUsed="0"/>
+    <w:lsdException w:name="Medium List 1" w:semiHidden="0" w:uiPriority="65" w:unhideWhenUsed="0"/>
+    <w:lsdException w:name="Medium List 2" w:semiHidden="0" w:uiPriority="66" w:unhideWhenUsed="0"/>
+    <w:lsdException w:name="Medium Grid 1" w:semiHidden="0" w:uiPriority="67" w:unhideWhenUsed="0"/>
+    <w:lsdException w:name="Medium Grid 2" w:semiHidden="0" w:uiPriority="68" w:unhideWhenUsed="0"/>
+    <w:lsdException w:name="Medium Grid 3" w:semiHidden="0" w:uiPriority="69" w:unhideWhenUsed="0"/>
+    <w:lsdException w:name="Dark List" w:semiHidden="0" w:uiPriority="70" w:unhideWhenUsed="0"/>
+    <w:lsdException w:name="Colorful Shading" w:semiHidden="0" w:uiPriority="71" w:unhideWhenUsed="0"/>
+    <w:lsdException w:name="Colorful List" w:semiHidden="0" w:uiPriority="72" w:unhideWhenUsed="0"/>
+    <w:lsdException w:name="Colorful Grid" w:semiHidden="0" w:uiPriority="73" w:unhideWhenUsed="0"/>
+    <w:lsdException w:name="Light Shading Accent 1" w:semiHidden="0" w:uiPriority="60" w:unhideWhenUsed="0"/>
+    <w:lsdException w:name="Light List Accent 1" w:semiHidden="0" w:uiPriority="61" w:unhideWhenUsed="0"/>
+    <w:lsdException w:name="Light Grid Accent 1" w:semiHidden="0" w:uiPriority="62" w:unhideWhenUsed="0"/>
+    <w:lsdException w:name="Medium Shading 1 Accent 1" w:semiHidden="0" w:uiPriority="63" w:unhideWhenUsed="0"/>
+    <w:lsdException w:name="Medium Shading 2 Accent 1" w:semiHidden="0" w:uiPriority="64" w:unhideWhenUsed="0"/>
+    <w:lsdException w:name="Medium List 1 Accent 1" w:semiHidden="0" w:uiPriority="65" w:unhideWhenUsed="0"/>
+    <w:lsdException w:name="Revision" w:uiPriority="99" w:unhideWhenUsed="0"/>
+    <w:lsdException w:name="List Paragraph" w:semiHidden="0" w:uiPriority="34" w:unhideWhenUsed="0" w:qFormat="1"/>
+    <w:lsdException w:name="Quote" w:semiHidden="0" w:uiPriority="29" w:unhideWhenUsed="0" w:qFormat="1"/>
+    <w:lsdException w:name="Intense Quote" w:semiHidden="0" w:uiPriority="30" w:unhideWhenUsed="0" w:qFormat="1"/>
+    <w:lsdException w:name="Medium List 2 Accent 1" w:semiHidden="0" w:uiPriority="66" w:unhideWhenUsed="0"/>
+    <w:lsdException w:name="Medium Grid 1 Accent 1" w:semiHidden="0" w:uiPriority="67" w:unhideWhenUsed="0"/>
+    <w:lsdException w:name="Medium Grid 2 Accent 1" w:semiHidden="0" w:uiPriority="68" w:unhideWhenUsed="0"/>
+    <w:lsdException w:name="Medium Grid 3 Accent 1" w:semiHidden="0" w:uiPriority="69" w:unhideWhenUsed="0"/>
+    <w:lsdException w:name="Dark List Accent 1" w:semiHidden="0" w:uiPriority="70" w:unhideWhenUsed="0"/>
+    <w:lsdException w:name="Colorful Shading Accent 1" w:semiHidden="0" w:uiPriority="71" w:unhideWhenUsed="0"/>
+    <w:lsdException w:name="Colorful List Accent 1" w:semiHidden="0" w:uiPriority="72" w:unhideWhenUsed="0"/>
+    <w:lsdException w:name="Colorful Grid Accent 1" w:semiHidden="0" w:uiPriority="73" w:unhideWhenUsed="0"/>
+    <w:lsdException w:name="Light Shading Accent 2" w:semiHidden="0" w:uiPriority="60" w:unhideWhenUsed="0"/>
+    <w:lsdException w:name="Light List Accent 2" w:semiHidden="0" w:uiPriority="61" w:unhideWhenUsed="0"/>
+    <w:lsdException w:name="Light Grid Accent 2" w:semiHidden="0" w:uiPriority="62" w:unhideWhenUsed="0"/>
+    <w:lsdException w:name="Medium Shading 1 Accent 2" w:semiHidden="0" w:uiPriority="63" w:unhideWhenUsed="0"/>
+    <w:lsdException w:name="Medium Shading 2 Accent 2" w:semiHidden="0" w:uiPriority="64" w:unhideWhenUsed="0"/>
+    <w:lsdException w:name="Medium List 1 Accent 2" w:semiHidden="0" w:uiPriority="65" w:unhideWhenUsed="0"/>
+    <w:lsdException w:name="Medium List 2 Accent 2" w:semiHidden="0" w:uiPriority="66" w:unhideWhenUsed="0"/>
+    <w:lsdException w:name="Medium Grid 1 Accent 2" w:semiHidden="0" w:uiPriority="67" w:unhideWhenUsed="0"/>
+    <w:lsdException w:name="Medium Grid 2 Accent 2" w:semiHidden="0" w:uiPriority="68" w:unhideWhenUsed="0"/>
+    <w:lsdException w:name="Medium Grid 3 Accent 2" w:semiHidden="0" w:uiPriority="69" w:unhideWhenUsed="0"/>
+    <w:lsdException w:name="Dark List Accent 2" w:semiHidden="0" w:uiPriority="70" w:unhideWhenUsed="0"/>
+    <w:lsdException w:name="Colorful Shading Accent 2" w:semiHidden="0" w:uiPriority="71" w:unhideWhenUsed="0"/>
+    <w:lsdException w:name="Colorful List Accent 2" w:semiHidden="0" w:uiPriority="72" w:unhideWhenUsed="0"/>
+    <w:lsdException w:name="Colorful Grid Accent 2" w:semiHidden="0" w:uiPriority="73" w:unhideWhenUsed="0"/>
+    <w:lsdException w:name="Light Shading Accent 3" w:semiHidden="0" w:uiPriority="60" w:unhideWhenUsed="0"/>
+    <w:lsdException w:name="Light List Accent 3" w:semiHidden="0" w:uiPriority="61" w:unhideWhenUsed="0"/>
+    <w:lsdException w:name="Light Grid Accent 3" w:semiHidden="0" w:uiPriority="62" w:unhideWhenUsed="0"/>
+    <w:lsdException w:name="Medium Shading 1 Accent 3" w:semiHidden="0" w:uiPriority="63" w:unhideWhenUsed="0"/>
+    <w:lsdException w:name="Medium Shading 2 Accent 3" w:semiHidden="0" w:uiPriority="64" w:unhideWhenUsed="0"/>
+    <w:lsdException w:name="Medium List 1 Accent 3" w:semiHidden="0" w:uiPriority="65" w:unhideWhenUsed="0"/>
+    <w:lsdException w:name="Medium List 2 Accent 3" w:semiHidden="0" w:uiPriority="66" w:unhideWhenUsed="0"/>
+    <w:lsdException w:name="Medium Grid 1 Accent 3" w:semiHidden="0" w:uiPriority="67" w:unhideWhenUsed="0"/>
+    <w:lsdException w:name="Medium Grid 2 Accent 3" w:semiHidden="0" w:uiPriority="68" w:unhideWhenUsed="0"/>
+    <w:lsdException w:name="Medium Grid 3 Accent 3" w:semiHidden="0" w:uiPriority="69" w:unhideWhenUsed="0"/>
+    <w:lsdException w:name="Dark List Accent 3" w:semiHidden="0" w:uiPriority="70" w:unhideWhenUsed="0"/>
+    <w:lsdException w:name="Colorful Shading Accent 3" w:semiHidden="0" w:uiPriority="71" w:unhideWhenUsed="0"/>
+    <w:lsdException w:name="Colorful List Accent 3" w:semiHidden="0" w:uiPriority="72" w:unhideWhenUsed="0"/>
+    <w:lsdException w:name="Colorful Grid Accent 3" w:semiHidden="0" w:uiPriority="73" w:unhideWhenUsed="0"/>
+    <w:lsdException w:name="Light Shading Accent 4" w:semiHidden="0" w:uiPriority="60" w:unhideWhenUsed="0"/>
+    <w:lsdException w:name="Light List Accent 4" w:semiHidden="0" w:uiPriority="61" w:unhideWhenUsed="0"/>
+    <w:lsdException w:name="Light Grid Accent 4" w:semiHidden="0" w:uiPriority="62" w:unhideWhenUsed="0"/>
+    <w:lsdException w:name="Medium Shading 1 Accent 4" w:semiHidden="0" w:uiPriority="63" w:unhideWhenUsed="0"/>
+    <w:lsdException w:name="Medium Shading 2 Accent 4" w:semiHidden="0" w:uiPriority="64" w:unhideWhenUsed="0"/>
+    <w:lsdException w:name="Medium List 1 Accent 4" w:semiHidden="0" w:uiPriority="65" w:unhideWhenUsed="0"/>
+    <w:lsdException w:name="Medium List 2 Accent 4" w:semiHidden="0" w:uiPriority="66" w:unhideWhenUsed="0"/>
+    <w:lsdException w:name="Medium Grid 1 Accent 4" w:semiHidden="0" w:uiPriority="67" w:unhideWhenUsed="0"/>
+    <w:lsdException w:name="Medium Grid 2 Accent 4" w:semiHidden="0" w:uiPriority="68" w:unhideWhenUsed="0"/>
+    <w:lsdException w:name="Medium Grid 3 Accent 4" w:semiHidden="0" w:uiPriority="69" w:unhideWhenUsed="0"/>
+    <w:lsdException w:name="Dark List Accent 4" w:semiHidden="0" w:uiPriority="70" w:unhideWhenUsed="0"/>
+    <w:lsdException w:name="Colorful Shading Accent 4" w:semiHidden="0" w:uiPriority="71" w:unhideWhenUsed="0"/>
+    <w:lsdException w:name="Colorful List Accent 4" w:semiHidden="0" w:uiPriority="72" w:unhideWhenUsed="0"/>
+    <w:lsdException w:name="Colorful Grid Accent 4" w:semiHidden="0" w:uiPriority="73" w:unhideWhenUsed="0"/>
+    <w:lsdException w:name="Light Shading Accent 5" w:semiHidden="0" w:uiPriority="60" w:unhideWhenUsed="0"/>
+    <w:lsdException w:name="Light List Accent 5" w:semiHidden="0" w:uiPriority="61" w:unhideWhenUsed="0"/>
+    <w:lsdException w:name="Light Grid Accent 5" w:semiHidden="0" w:uiPriority="62" w:unhideWhenUsed="0"/>
+    <w:lsdException w:name="Medium Shading 1 Accent 5" w:semiHidden="0" w:uiPriority="63" w:unhideWhenUsed="0"/>
+    <w:lsdException w:name="Medium Shading 2 Accent 5" w:semiHidden="0" w:uiPriority="64" w:unhideWhenUsed="0"/>
+    <w:lsdException w:name="Medium List 1 Accent 5" w:semiHidden="0" w:uiPriority="65" w:unhideWhenUsed="0"/>
+    <w:lsdException w:name="Medium List 2 Accent 5" w:semiHidden="0" w:uiPriority="66" w:unhideWhenUsed="0"/>
+    <w:lsdException w:name="Medium Grid 1 Accent 5" w:semiHidden="0" w:uiPriority="67" w:unhideWhenUsed="0"/>
+    <w:lsdException w:name="Medium Grid 2 Accent 5" w:semiHidden="0" w:uiPriority="68" w:unhideWhenUsed="0"/>
+    <w:lsdException w:name="Medium Grid 3 Accent 5" w:semiHidden="0" w:uiPriority="69" w:unhideWhenUsed="0"/>
+    <w:lsdException w:name="Dark List Accent 5" w:semiHidden="0" w:uiPriority="70" w:unhideWhenUsed="0"/>
+    <w:lsdException w:name="Colorful Shading Accent 5" w:semiHidden="0" w:uiPriority="71" w:unhideWhenUsed="0"/>
+    <w:lsdException w:name="Colorful List Accent 5" w:semiHidden="0" w:uiPriority="72" w:unhideWhenUsed="0"/>
+    <w:lsdException w:name="Colorful Grid Accent 5" w:semiHidden="0" w:uiPriority="73" w:unhideWhenUsed="0"/>
+    <w:lsdException w:name="Light Shading Accent 6" w:semiHidden="0" w:uiPriority="60" w:unhideWhenUsed="0"/>
+    <w:lsdException w:name="Light List Accent 6" w:semiHidden="0" w:uiPriority="61" w:unhideWhenUsed="0"/>
+    <w:lsdException w:name="Light Grid Accent 6" w:semiHidden="0" w:uiPriority="62" w:unhideWhenUsed="0"/>
+    <w:lsdException w:name="Medium Shading 1 Accent 6" w:semiHidden="0" w:uiPriority="63" w:unhideWhenUsed="0"/>
+    <w:lsdException w:name="Medium Shading 2 Accent 6" w:semiHidden="0" w:uiPriority="64" w:unhideWhenUsed="0"/>
+    <w:lsdException w:name="Medium List 1 Accent 6" w:semiHidden="0" w:uiPriority="65" w:unhideWhenUsed="0"/>
+    <w:lsdException w:name="Medium List 2 Accent 6" w:semiHidden="0" w:uiPriority="66" w:unhideWhenUsed="0"/>
+    <w:lsdException w:name="Medium Grid 1 Accent 6" w:semiHidden="0" w:uiPriority="67" w:unhideWhenUsed="0"/>
+    <w:lsdException w:name="Medium Grid 2 Accent 6" w:semiHidden="0" w:uiPriority="68" w:unhideWhenUsed="0"/>
+    <w:lsdException w:name="Medium Grid 3 Accent 6" w:semiHidden="0" w:uiPriority="69" w:unhideWhenUsed="0"/>
+    <w:lsdException w:name="Dark List Accent 6" w:semiHidden="0" w:uiPriority="70" w:unhideWhenUsed="0"/>
+    <w:lsdException w:name="Colorful Shading Accent 6" w:semiHidden="0" w:uiPriority="71" w:unhideWhenUsed="0"/>
+    <w:lsdException w:name="Colorful List Accent 6" w:semiHidden="0" w:uiPriority="72" w:unhideWhenUsed="0"/>
+    <w:lsdException w:name="Colorful Grid Accent 6" w:semiHidden="0" w:uiPriority="73" w:unhideWhenUsed="0"/>
+    <w:lsdException w:name="Subtle Emphasis" w:semiHidden="0" w:uiPriority="19" w:unhideWhenUsed="0" w:qFormat="1"/>
+    <w:lsdException w:name="Intense Emphasis" w:semiHidden="0" w:uiPriority="21" w:unhideWhenUsed="0" w:qFormat="1"/>
+    <w:lsdException w:name="Subtle Reference" w:semiHidden="0" w:uiPriority="31" w:unhideWhenUsed="0" w:qFormat="1"/>
+    <w:lsdException w:name="Intense Reference" w:semiHidden="0" w:uiPriority="32" w:unhideWhenUsed="0" w:qFormat="1"/>
+    <w:lsdException w:name="Book Title" w:semiHidden="0" w:uiPriority="33" w:unhideWhenUsed="0" w:qFormat="1"/>
+    <w:lsdException w:name="Bibliography" w:uiPriority="37"/>
+    <w:lsdException w:name="TOC Heading" w:uiPriority="39" w:qFormat="1"/>
   </w:latentStyles>
-  <w:style w:type="paragraph" w:default="1" w:styleId="Normal">
+  <w:style w:type="paragraph" w:default="1" w:styleId="a">
     <w:name w:val="Normal"/>
     <w:qFormat/>
     <w:rsid w:val="00FD33A9"/>
@@ -6670,10 +6482,10 @@
       <w:lang w:val="en-US" w:eastAsia="en-US"/>
     </w:rPr>
   </w:style>
-  <w:style w:type="paragraph" w:styleId="Heading1">
+  <w:style w:type="paragraph" w:styleId="1">
     <w:name w:val="heading 1"/>
-    <w:basedOn w:val="Normal"/>
-    <w:next w:val="Normal"/>
+    <w:basedOn w:val="a"/>
+    <w:next w:val="a"/>
     <w:qFormat/>
     <w:pPr>
       <w:keepNext/>
@@ -6688,10 +6500,10 @@
       <w:b/>
     </w:rPr>
   </w:style>
-  <w:style w:type="paragraph" w:styleId="Heading2">
+  <w:style w:type="paragraph" w:styleId="2">
     <w:name w:val="heading 2"/>
-    <w:basedOn w:val="Heading1"/>
-    <w:next w:val="Normal"/>
+    <w:basedOn w:val="1"/>
+    <w:next w:val="a"/>
     <w:qFormat/>
     <w:pPr>
       <w:numPr>
@@ -6703,10 +6515,10 @@
       <w:sz w:val="20"/>
     </w:rPr>
   </w:style>
-  <w:style w:type="paragraph" w:styleId="Heading3">
+  <w:style w:type="paragraph" w:styleId="3">
     <w:name w:val="heading 3"/>
-    <w:basedOn w:val="Heading1"/>
-    <w:next w:val="Normal"/>
+    <w:basedOn w:val="1"/>
+    <w:next w:val="a"/>
     <w:qFormat/>
     <w:pPr>
       <w:numPr>
@@ -6720,10 +6532,10 @@
       <w:sz w:val="20"/>
     </w:rPr>
   </w:style>
-  <w:style w:type="paragraph" w:styleId="Heading4">
+  <w:style w:type="paragraph" w:styleId="4">
     <w:name w:val="heading 4"/>
-    <w:basedOn w:val="Heading1"/>
-    <w:next w:val="Normal"/>
+    <w:basedOn w:val="1"/>
+    <w:next w:val="a"/>
     <w:qFormat/>
     <w:pPr>
       <w:numPr>
@@ -6736,10 +6548,10 @@
       <w:sz w:val="20"/>
     </w:rPr>
   </w:style>
-  <w:style w:type="paragraph" w:styleId="Heading5">
+  <w:style w:type="paragraph" w:styleId="5">
     <w:name w:val="heading 5"/>
-    <w:basedOn w:val="Normal"/>
-    <w:next w:val="Normal"/>
+    <w:basedOn w:val="a"/>
+    <w:next w:val="a"/>
     <w:qFormat/>
     <w:pPr>
       <w:numPr>
@@ -6753,10 +6565,10 @@
       <w:sz w:val="22"/>
     </w:rPr>
   </w:style>
-  <w:style w:type="paragraph" w:styleId="Heading6">
+  <w:style w:type="paragraph" w:styleId="6">
     <w:name w:val="heading 6"/>
-    <w:basedOn w:val="Normal"/>
-    <w:next w:val="Normal"/>
+    <w:basedOn w:val="a"/>
+    <w:next w:val="a"/>
     <w:qFormat/>
     <w:pPr>
       <w:numPr>
@@ -6771,10 +6583,10 @@
       <w:sz w:val="22"/>
     </w:rPr>
   </w:style>
-  <w:style w:type="paragraph" w:styleId="Heading7">
+  <w:style w:type="paragraph" w:styleId="7">
     <w:name w:val="heading 7"/>
-    <w:basedOn w:val="Normal"/>
-    <w:next w:val="Normal"/>
+    <w:basedOn w:val="a"/>
+    <w:next w:val="a"/>
     <w:qFormat/>
     <w:pPr>
       <w:numPr>
@@ -6785,10 +6597,10 @@
       <w:outlineLvl w:val="6"/>
     </w:pPr>
   </w:style>
-  <w:style w:type="paragraph" w:styleId="Heading8">
+  <w:style w:type="paragraph" w:styleId="8">
     <w:name w:val="heading 8"/>
-    <w:basedOn w:val="Normal"/>
-    <w:next w:val="Normal"/>
+    <w:basedOn w:val="a"/>
+    <w:next w:val="a"/>
     <w:qFormat/>
     <w:pPr>
       <w:numPr>
@@ -6802,10 +6614,10 @@
       <w:i/>
     </w:rPr>
   </w:style>
-  <w:style w:type="paragraph" w:styleId="Heading9">
+  <w:style w:type="paragraph" w:styleId="9">
     <w:name w:val="heading 9"/>
-    <w:basedOn w:val="Normal"/>
-    <w:next w:val="Normal"/>
+    <w:basedOn w:val="a"/>
+    <w:next w:val="a"/>
     <w:qFormat/>
     <w:pPr>
       <w:numPr>
@@ -6821,13 +6633,13 @@
       <w:sz w:val="18"/>
     </w:rPr>
   </w:style>
-  <w:style w:type="character" w:default="1" w:styleId="DefaultParagraphFont">
+  <w:style w:type="character" w:default="1" w:styleId="a0">
     <w:name w:val="Default Paragraph Font"/>
     <w:uiPriority w:val="1"/>
     <w:semiHidden/>
     <w:unhideWhenUsed/>
   </w:style>
-  <w:style w:type="table" w:default="1" w:styleId="TableNormal">
+  <w:style w:type="table" w:default="1" w:styleId="a1">
     <w:name w:val="Normal Table"/>
     <w:uiPriority w:val="99"/>
     <w:semiHidden/>
@@ -6842,7 +6654,7 @@
       </w:tblCellMar>
     </w:tblPr>
   </w:style>
-  <w:style w:type="numbering" w:default="1" w:styleId="NoList">
+  <w:style w:type="numbering" w:default="1" w:styleId="a2">
     <w:name w:val="No List"/>
     <w:uiPriority w:val="99"/>
     <w:semiHidden/>
@@ -6850,7 +6662,7 @@
   </w:style>
   <w:style w:type="paragraph" w:customStyle="1" w:styleId="Paragraph2">
     <w:name w:val="Paragraph2"/>
-    <w:basedOn w:val="Normal"/>
+    <w:basedOn w:val="a"/>
     <w:pPr>
       <w:spacing w:before="80"/>
       <w:ind w:left="720"/>
@@ -6861,10 +6673,10 @@
       <w:lang w:val="en-AU"/>
     </w:rPr>
   </w:style>
-  <w:style w:type="paragraph" w:styleId="Title">
+  <w:style w:type="paragraph" w:styleId="a3">
     <w:name w:val="Title"/>
-    <w:basedOn w:val="Normal"/>
-    <w:next w:val="Normal"/>
+    <w:basedOn w:val="a"/>
+    <w:next w:val="a"/>
     <w:qFormat/>
     <w:pPr>
       <w:spacing w:line="240" w:lineRule="auto"/>
@@ -6876,9 +6688,9 @@
       <w:sz w:val="36"/>
     </w:rPr>
   </w:style>
-  <w:style w:type="paragraph" w:styleId="Subtitle">
+  <w:style w:type="paragraph" w:styleId="a4">
     <w:name w:val="Subtitle"/>
-    <w:basedOn w:val="Normal"/>
+    <w:basedOn w:val="a"/>
     <w:qFormat/>
     <w:pPr>
       <w:spacing w:after="60"/>
@@ -6891,17 +6703,17 @@
       <w:lang w:val="en-AU"/>
     </w:rPr>
   </w:style>
-  <w:style w:type="paragraph" w:styleId="NormalIndent">
+  <w:style w:type="paragraph" w:styleId="a5">
     <w:name w:val="Normal Indent"/>
-    <w:basedOn w:val="Normal"/>
+    <w:basedOn w:val="a"/>
     <w:pPr>
       <w:ind w:left="900" w:hanging="900"/>
     </w:pPr>
   </w:style>
-  <w:style w:type="paragraph" w:styleId="TOC1">
+  <w:style w:type="paragraph" w:styleId="10">
     <w:name w:val="toc 1"/>
-    <w:basedOn w:val="Normal"/>
-    <w:next w:val="Normal"/>
+    <w:basedOn w:val="a"/>
+    <w:next w:val="a"/>
     <w:uiPriority w:val="39"/>
     <w:pPr>
       <w:tabs>
@@ -6911,10 +6723,10 @@
       <w:ind w:right="720"/>
     </w:pPr>
   </w:style>
-  <w:style w:type="paragraph" w:styleId="TOC2">
+  <w:style w:type="paragraph" w:styleId="20">
     <w:name w:val="toc 2"/>
-    <w:basedOn w:val="Normal"/>
-    <w:next w:val="Normal"/>
+    <w:basedOn w:val="a"/>
+    <w:next w:val="a"/>
     <w:uiPriority w:val="39"/>
     <w:pPr>
       <w:tabs>
@@ -6923,10 +6735,10 @@
       <w:ind w:left="432" w:right="720"/>
     </w:pPr>
   </w:style>
-  <w:style w:type="paragraph" w:styleId="TOC3">
+  <w:style w:type="paragraph" w:styleId="30">
     <w:name w:val="toc 3"/>
-    <w:basedOn w:val="Normal"/>
-    <w:next w:val="Normal"/>
+    <w:basedOn w:val="a"/>
+    <w:next w:val="a"/>
     <w:semiHidden/>
     <w:pPr>
       <w:tabs>
@@ -6936,9 +6748,9 @@
       <w:ind w:left="864"/>
     </w:pPr>
   </w:style>
-  <w:style w:type="paragraph" w:styleId="Header">
+  <w:style w:type="paragraph" w:styleId="a6">
     <w:name w:val="header"/>
-    <w:basedOn w:val="Normal"/>
+    <w:basedOn w:val="a"/>
     <w:pPr>
       <w:tabs>
         <w:tab w:val="center" w:pos="4320"/>
@@ -6946,9 +6758,9 @@
       </w:tabs>
     </w:pPr>
   </w:style>
-  <w:style w:type="paragraph" w:styleId="Footer">
+  <w:style w:type="paragraph" w:styleId="a7">
     <w:name w:val="footer"/>
-    <w:basedOn w:val="Normal"/>
+    <w:basedOn w:val="a"/>
     <w:pPr>
       <w:tabs>
         <w:tab w:val="center" w:pos="4320"/>
@@ -6956,20 +6768,20 @@
       </w:tabs>
     </w:pPr>
   </w:style>
-  <w:style w:type="character" w:styleId="PageNumber">
+  <w:style w:type="character" w:styleId="a8">
     <w:name w:val="page number"/>
-    <w:basedOn w:val="DefaultParagraphFont"/>
+    <w:basedOn w:val="a0"/>
   </w:style>
   <w:style w:type="paragraph" w:customStyle="1" w:styleId="Bullet1">
     <w:name w:val="Bullet1"/>
-    <w:basedOn w:val="Normal"/>
+    <w:basedOn w:val="a"/>
     <w:pPr>
       <w:ind w:left="720" w:hanging="432"/>
     </w:pPr>
   </w:style>
   <w:style w:type="paragraph" w:customStyle="1" w:styleId="Bullet2">
     <w:name w:val="Bullet2"/>
-    <w:basedOn w:val="Normal"/>
+    <w:basedOn w:val="a"/>
     <w:pPr>
       <w:ind w:left="1440" w:hanging="360"/>
     </w:pPr>
@@ -6979,24 +6791,24 @@
   </w:style>
   <w:style w:type="paragraph" w:customStyle="1" w:styleId="Tabletext">
     <w:name w:val="Tabletext"/>
-    <w:basedOn w:val="Normal"/>
+    <w:basedOn w:val="a"/>
     <w:pPr>
       <w:keepLines/>
       <w:spacing w:after="120"/>
     </w:pPr>
   </w:style>
-  <w:style w:type="paragraph" w:styleId="BodyText">
+  <w:style w:type="paragraph" w:styleId="a9">
     <w:name w:val="Body Text"/>
-    <w:basedOn w:val="Normal"/>
+    <w:basedOn w:val="a"/>
     <w:pPr>
       <w:keepLines/>
       <w:spacing w:after="120"/>
       <w:ind w:left="720"/>
     </w:pPr>
   </w:style>
-  <w:style w:type="paragraph" w:styleId="DocumentMap">
+  <w:style w:type="paragraph" w:styleId="aa">
     <w:name w:val="Document Map"/>
-    <w:basedOn w:val="Normal"/>
+    <w:basedOn w:val="a"/>
     <w:semiHidden/>
     <w:pPr>
       <w:shd w:val="clear" w:color="auto" w:fill="000080"/>
@@ -7005,7 +6817,7 @@
       <w:rFonts w:ascii="Tahoma" w:hAnsi="Tahoma"/>
     </w:rPr>
   </w:style>
-  <w:style w:type="character" w:styleId="FootnoteReference">
+  <w:style w:type="character" w:styleId="ab">
     <w:name w:val="footnote reference"/>
     <w:semiHidden/>
     <w:rPr>
@@ -7013,9 +6825,9 @@
       <w:vertAlign w:val="superscript"/>
     </w:rPr>
   </w:style>
-  <w:style w:type="paragraph" w:styleId="FootnoteText">
+  <w:style w:type="paragraph" w:styleId="ac">
     <w:name w:val="footnote text"/>
-    <w:basedOn w:val="Normal"/>
+    <w:basedOn w:val="a"/>
     <w:semiHidden/>
     <w:pPr>
       <w:keepNext/>
@@ -7033,7 +6845,7 @@
   </w:style>
   <w:style w:type="paragraph" w:customStyle="1" w:styleId="MainTitle">
     <w:name w:val="Main Title"/>
-    <w:basedOn w:val="Normal"/>
+    <w:basedOn w:val="a"/>
     <w:pPr>
       <w:spacing w:before="480" w:after="60" w:line="240" w:lineRule="auto"/>
       <w:jc w:val="center"/>
@@ -7047,7 +6859,7 @@
   </w:style>
   <w:style w:type="paragraph" w:customStyle="1" w:styleId="Paragraph1">
     <w:name w:val="Paragraph1"/>
-    <w:basedOn w:val="Normal"/>
+    <w:basedOn w:val="a"/>
     <w:pPr>
       <w:spacing w:before="80" w:line="240" w:lineRule="auto"/>
       <w:jc w:val="both"/>
@@ -7055,7 +6867,7 @@
   </w:style>
   <w:style w:type="paragraph" w:customStyle="1" w:styleId="Paragraph3">
     <w:name w:val="Paragraph3"/>
-    <w:basedOn w:val="Normal"/>
+    <w:basedOn w:val="a"/>
     <w:pPr>
       <w:spacing w:before="80" w:line="240" w:lineRule="auto"/>
       <w:ind w:left="1530"/>
@@ -7064,84 +6876,84 @@
   </w:style>
   <w:style w:type="paragraph" w:customStyle="1" w:styleId="Paragraph4">
     <w:name w:val="Paragraph4"/>
-    <w:basedOn w:val="Normal"/>
+    <w:basedOn w:val="a"/>
     <w:pPr>
       <w:spacing w:before="80" w:line="240" w:lineRule="auto"/>
       <w:ind w:left="2250"/>
       <w:jc w:val="both"/>
     </w:pPr>
   </w:style>
-  <w:style w:type="paragraph" w:styleId="TOC4">
+  <w:style w:type="paragraph" w:styleId="40">
     <w:name w:val="toc 4"/>
-    <w:basedOn w:val="Normal"/>
-    <w:next w:val="Normal"/>
+    <w:basedOn w:val="a"/>
+    <w:next w:val="a"/>
     <w:autoRedefine/>
     <w:semiHidden/>
     <w:pPr>
       <w:ind w:left="600"/>
     </w:pPr>
   </w:style>
-  <w:style w:type="paragraph" w:styleId="TOC5">
+  <w:style w:type="paragraph" w:styleId="50">
     <w:name w:val="toc 5"/>
-    <w:basedOn w:val="Normal"/>
-    <w:next w:val="Normal"/>
+    <w:basedOn w:val="a"/>
+    <w:next w:val="a"/>
     <w:autoRedefine/>
     <w:semiHidden/>
     <w:pPr>
       <w:ind w:left="800"/>
     </w:pPr>
   </w:style>
-  <w:style w:type="paragraph" w:styleId="TOC6">
+  <w:style w:type="paragraph" w:styleId="60">
     <w:name w:val="toc 6"/>
-    <w:basedOn w:val="Normal"/>
-    <w:next w:val="Normal"/>
+    <w:basedOn w:val="a"/>
+    <w:next w:val="a"/>
     <w:autoRedefine/>
     <w:semiHidden/>
     <w:pPr>
       <w:ind w:left="1000"/>
     </w:pPr>
   </w:style>
-  <w:style w:type="paragraph" w:styleId="TOC7">
+  <w:style w:type="paragraph" w:styleId="70">
     <w:name w:val="toc 7"/>
-    <w:basedOn w:val="Normal"/>
-    <w:next w:val="Normal"/>
+    <w:basedOn w:val="a"/>
+    <w:next w:val="a"/>
     <w:autoRedefine/>
     <w:semiHidden/>
     <w:pPr>
       <w:ind w:left="1200"/>
     </w:pPr>
   </w:style>
-  <w:style w:type="paragraph" w:styleId="TOC8">
+  <w:style w:type="paragraph" w:styleId="80">
     <w:name w:val="toc 8"/>
-    <w:basedOn w:val="Normal"/>
-    <w:next w:val="Normal"/>
+    <w:basedOn w:val="a"/>
+    <w:next w:val="a"/>
     <w:autoRedefine/>
     <w:semiHidden/>
     <w:pPr>
       <w:ind w:left="1400"/>
     </w:pPr>
   </w:style>
-  <w:style w:type="paragraph" w:styleId="TOC9">
+  <w:style w:type="paragraph" w:styleId="90">
     <w:name w:val="toc 9"/>
-    <w:basedOn w:val="Normal"/>
-    <w:next w:val="Normal"/>
+    <w:basedOn w:val="a"/>
+    <w:next w:val="a"/>
     <w:autoRedefine/>
     <w:semiHidden/>
     <w:pPr>
       <w:ind w:left="1600"/>
     </w:pPr>
   </w:style>
-  <w:style w:type="paragraph" w:styleId="BodyText2">
+  <w:style w:type="paragraph" w:styleId="21">
     <w:name w:val="Body Text 2"/>
-    <w:basedOn w:val="Normal"/>
+    <w:basedOn w:val="a"/>
     <w:rPr>
       <w:i/>
       <w:color w:val="0000FF"/>
     </w:rPr>
   </w:style>
-  <w:style w:type="paragraph" w:styleId="BodyTextIndent">
+  <w:style w:type="paragraph" w:styleId="ad">
     <w:name w:val="Body Text Indent"/>
-    <w:basedOn w:val="Normal"/>
+    <w:basedOn w:val="a"/>
     <w:pPr>
       <w:ind w:left="720"/>
     </w:pPr>
@@ -7153,7 +6965,7 @@
   </w:style>
   <w:style w:type="paragraph" w:customStyle="1" w:styleId="Body">
     <w:name w:val="Body"/>
-    <w:basedOn w:val="Normal"/>
+    <w:basedOn w:val="a"/>
     <w:pPr>
       <w:widowControl/>
       <w:spacing w:before="120" w:line="240" w:lineRule="auto"/>
@@ -7165,7 +6977,7 @@
   </w:style>
   <w:style w:type="paragraph" w:customStyle="1" w:styleId="Bullet">
     <w:name w:val="Bullet"/>
-    <w:basedOn w:val="Normal"/>
+    <w:basedOn w:val="a"/>
     <w:pPr>
       <w:widowControl/>
       <w:numPr>
@@ -7184,8 +6996,8 @@
   </w:style>
   <w:style w:type="paragraph" w:customStyle="1" w:styleId="InfoBlue">
     <w:name w:val="InfoBlue"/>
-    <w:basedOn w:val="Normal"/>
-    <w:next w:val="BodyText"/>
+    <w:basedOn w:val="a"/>
+    <w:next w:val="a9"/>
     <w:autoRedefine/>
     <w:pPr>
       <w:spacing w:after="120"/>
@@ -7196,16 +7008,16 @@
       <w:color w:val="0000FF"/>
     </w:rPr>
   </w:style>
-  <w:style w:type="character" w:styleId="Hyperlink">
+  <w:style w:type="character" w:styleId="ae">
     <w:name w:val="Hyperlink"/>
     <w:rPr>
       <w:color w:val="0000FF"/>
       <w:u w:val="single"/>
     </w:rPr>
   </w:style>
-  <w:style w:type="table" w:styleId="TableGrid">
+  <w:style w:type="table" w:styleId="af">
     <w:name w:val="Table Grid"/>
-    <w:basedOn w:val="TableNormal"/>
+    <w:basedOn w:val="a1"/>
     <w:rsid w:val="002308A4"/>
     <w:pPr>
       <w:widowControl w:val="0"/>
@@ -7222,9 +7034,9 @@
       </w:tblBorders>
     </w:tblPr>
   </w:style>
-  <w:style w:type="paragraph" w:styleId="ListParagraph">
+  <w:style w:type="paragraph" w:styleId="af0">
     <w:name w:val="List Paragraph"/>
-    <w:basedOn w:val="Normal"/>
+    <w:basedOn w:val="a"/>
     <w:uiPriority w:val="34"/>
     <w:qFormat/>
     <w:rsid w:val="00F34456"/>
@@ -7233,10 +7045,10 @@
       <w:contextualSpacing/>
     </w:pPr>
   </w:style>
-  <w:style w:type="paragraph" w:styleId="BalloonText">
+  <w:style w:type="paragraph" w:styleId="af1">
     <w:name w:val="Balloon Text"/>
-    <w:basedOn w:val="Normal"/>
-    <w:link w:val="BalloonTextChar"/>
+    <w:basedOn w:val="a"/>
+    <w:link w:val="af2"/>
     <w:rsid w:val="003A5A2F"/>
     <w:pPr>
       <w:spacing w:line="240" w:lineRule="auto"/>
@@ -7247,10 +7059,763 @@
       <w:szCs w:val="16"/>
     </w:rPr>
   </w:style>
-  <w:style w:type="character" w:customStyle="1" w:styleId="BalloonTextChar">
-    <w:name w:val="Balloon Text Char"/>
-    <w:basedOn w:val="DefaultParagraphFont"/>
-    <w:link w:val="BalloonText"/>
+  <w:style w:type="character" w:customStyle="1" w:styleId="af2">
+    <w:name w:val="Изнесен текст Знак"/>
+    <w:basedOn w:val="a0"/>
+    <w:link w:val="af1"/>
+    <w:rsid w:val="003A5A2F"/>
+    <w:rPr>
+      <w:rFonts w:ascii="Tahoma" w:hAnsi="Tahoma" w:cs="Tahoma"/>
+      <w:sz w:val="16"/>
+      <w:szCs w:val="16"/>
+      <w:lang w:val="en-US" w:eastAsia="en-US"/>
+    </w:rPr>
+  </w:style>
+</w:styles>
+</file>
+
+<file path=word/stylesWithEffects.xml><?xml version="1.0" encoding="utf-8"?>
+<w:styles xmlns:wpc="http://schemas.microsoft.com/office/word/2010/wordprocessingCanvas" xmlns:mc="http://schemas.openxmlformats.org/markup-compatibility/2006" xmlns:o="urn:schemas-microsoft-com:office:office" xmlns:r="http://schemas.openxmlformats.org/officeDocument/2006/relationships" xmlns:m="http://schemas.openxmlformats.org/officeDocument/2006/math" xmlns:v="urn:schemas-microsoft-com:vml" xmlns:wp14="http://schemas.microsoft.com/office/word/2010/wordprocessingDrawing" xmlns:wp="http://schemas.openxmlformats.org/drawingml/2006/wordprocessingDrawing" xmlns:w10="urn:schemas-microsoft-com:office:word" xmlns:w="http://schemas.openxmlformats.org/wordprocessingml/2006/main" xmlns:w14="http://schemas.microsoft.com/office/word/2010/wordml" xmlns:wpg="http://schemas.microsoft.com/office/word/2010/wordprocessingGroup" xmlns:wpi="http://schemas.microsoft.com/office/word/2010/wordprocessingInk" xmlns:wne="http://schemas.microsoft.com/office/word/2006/wordml" xmlns:wps="http://schemas.microsoft.com/office/word/2010/wordprocessingShape" mc:Ignorable="w14 wp14">
+  <w:docDefaults>
+    <w:rPrDefault>
+      <w:rPr>
+        <w:rFonts w:ascii="Times New Roman" w:eastAsia="Times New Roman" w:hAnsi="Times New Roman" w:cs="Times New Roman"/>
+        <w:lang w:val="en-GB" w:eastAsia="en-GB" w:bidi="ar-SA"/>
+      </w:rPr>
+    </w:rPrDefault>
+    <w:pPrDefault/>
+  </w:docDefaults>
+  <w:latentStyles w:defLockedState="0" w:defUIPriority="0" w:defSemiHidden="1" w:defUnhideWhenUsed="1" w:defQFormat="0" w:count="267">
+    <w:lsdException w:name="Normal" w:semiHidden="0" w:unhideWhenUsed="0" w:qFormat="1"/>
+    <w:lsdException w:name="heading 1" w:semiHidden="0" w:unhideWhenUsed="0" w:qFormat="1"/>
+    <w:lsdException w:name="heading 2" w:semiHidden="0" w:unhideWhenUsed="0" w:qFormat="1"/>
+    <w:lsdException w:name="heading 3" w:semiHidden="0" w:unhideWhenUsed="0" w:qFormat="1"/>
+    <w:lsdException w:name="heading 4" w:semiHidden="0" w:unhideWhenUsed="0" w:qFormat="1"/>
+    <w:lsdException w:name="heading 5" w:semiHidden="0" w:unhideWhenUsed="0" w:qFormat="1"/>
+    <w:lsdException w:name="heading 6" w:semiHidden="0" w:unhideWhenUsed="0" w:qFormat="1"/>
+    <w:lsdException w:name="heading 7" w:qFormat="1"/>
+    <w:lsdException w:name="heading 8" w:qFormat="1"/>
+    <w:lsdException w:name="heading 9" w:qFormat="1"/>
+    <w:lsdException w:name="toc 1" w:uiPriority="39"/>
+    <w:lsdException w:name="toc 2" w:uiPriority="39"/>
+    <w:lsdException w:name="caption" w:qFormat="1"/>
+    <w:lsdException w:name="List Number" w:semiHidden="0" w:unhideWhenUsed="0"/>
+    <w:lsdException w:name="List 4" w:semiHidden="0" w:unhideWhenUsed="0"/>
+    <w:lsdException w:name="List 5" w:semiHidden="0" w:unhideWhenUsed="0"/>
+    <w:lsdException w:name="Title" w:semiHidden="0" w:unhideWhenUsed="0" w:qFormat="1"/>
+    <w:lsdException w:name="Subtitle" w:semiHidden="0" w:unhideWhenUsed="0" w:qFormat="1"/>
+    <w:lsdException w:name="Salutation" w:semiHidden="0" w:unhideWhenUsed="0"/>
+    <w:lsdException w:name="Date" w:semiHidden="0" w:unhideWhenUsed="0"/>
+    <w:lsdException w:name="Body Text First Indent" w:semiHidden="0" w:unhideWhenUsed="0"/>
+    <w:lsdException w:name="Strong" w:semiHidden="0" w:unhideWhenUsed="0" w:qFormat="1"/>
+    <w:lsdException w:name="Emphasis" w:semiHidden="0" w:unhideWhenUsed="0" w:qFormat="1"/>
+    <w:lsdException w:name="Table Grid" w:semiHidden="0" w:unhideWhenUsed="0"/>
+    <w:lsdException w:name="Placeholder Text" w:uiPriority="99" w:unhideWhenUsed="0"/>
+    <w:lsdException w:name="No Spacing" w:semiHidden="0" w:uiPriority="1" w:unhideWhenUsed="0" w:qFormat="1"/>
+    <w:lsdException w:name="Light Shading" w:semiHidden="0" w:uiPriority="60" w:unhideWhenUsed="0"/>
+    <w:lsdException w:name="Light List" w:semiHidden="0" w:uiPriority="61" w:unhideWhenUsed="0"/>
+    <w:lsdException w:name="Light Grid" w:semiHidden="0" w:uiPriority="62" w:unhideWhenUsed="0"/>
+    <w:lsdException w:name="Medium Shading 1" w:semiHidden="0" w:uiPriority="63" w:unhideWhenUsed="0"/>
+    <w:lsdException w:name="Medium Shading 2" w:semiHidden="0" w:uiPriority="64" w:unhideWhenUsed="0"/>
+    <w:lsdException w:name="Medium List 1" w:semiHidden="0" w:uiPriority="65" w:unhideWhenUsed="0"/>
+    <w:lsdException w:name="Medium List 2" w:semiHidden="0" w:uiPriority="66" w:unhideWhenUsed="0"/>
+    <w:lsdException w:name="Medium Grid 1" w:semiHidden="0" w:uiPriority="67" w:unhideWhenUsed="0"/>
+    <w:lsdException w:name="Medium Grid 2" w:semiHidden="0" w:uiPriority="68" w:unhideWhenUsed="0"/>
+    <w:lsdException w:name="Medium Grid 3" w:semiHidden="0" w:uiPriority="69" w:unhideWhenUsed="0"/>
+    <w:lsdException w:name="Dark List" w:semiHidden="0" w:uiPriority="70" w:unhideWhenUsed="0"/>
+    <w:lsdException w:name="Colorful Shading" w:semiHidden="0" w:uiPriority="71" w:unhideWhenUsed="0"/>
+    <w:lsdException w:name="Colorful List" w:semiHidden="0" w:uiPriority="72" w:unhideWhenUsed="0"/>
+    <w:lsdException w:name="Colorful Grid" w:semiHidden="0" w:uiPriority="73" w:unhideWhenUsed="0"/>
+    <w:lsdException w:name="Light Shading Accent 1" w:semiHidden="0" w:uiPriority="60" w:unhideWhenUsed="0"/>
+    <w:lsdException w:name="Light List Accent 1" w:semiHidden="0" w:uiPriority="61" w:unhideWhenUsed="0"/>
+    <w:lsdException w:name="Light Grid Accent 1" w:semiHidden="0" w:uiPriority="62" w:unhideWhenUsed="0"/>
+    <w:lsdException w:name="Medium Shading 1 Accent 1" w:semiHidden="0" w:uiPriority="63" w:unhideWhenUsed="0"/>
+    <w:lsdException w:name="Medium Shading 2 Accent 1" w:semiHidden="0" w:uiPriority="64" w:unhideWhenUsed="0"/>
+    <w:lsdException w:name="Medium List 1 Accent 1" w:semiHidden="0" w:uiPriority="65" w:unhideWhenUsed="0"/>
+    <w:lsdException w:name="Revision" w:uiPriority="99" w:unhideWhenUsed="0"/>
+    <w:lsdException w:name="List Paragraph" w:semiHidden="0" w:uiPriority="34" w:unhideWhenUsed="0" w:qFormat="1"/>
+    <w:lsdException w:name="Quote" w:semiHidden="0" w:uiPriority="29" w:unhideWhenUsed="0" w:qFormat="1"/>
+    <w:lsdException w:name="Intense Quote" w:semiHidden="0" w:uiPriority="30" w:unhideWhenUsed="0" w:qFormat="1"/>
+    <w:lsdException w:name="Medium List 2 Accent 1" w:semiHidden="0" w:uiPriority="66" w:unhideWhenUsed="0"/>
+    <w:lsdException w:name="Medium Grid 1 Accent 1" w:semiHidden="0" w:uiPriority="67" w:unhideWhenUsed="0"/>
+    <w:lsdException w:name="Medium Grid 2 Accent 1" w:semiHidden="0" w:uiPriority="68" w:unhideWhenUsed="0"/>
+    <w:lsdException w:name="Medium Grid 3 Accent 1" w:semiHidden="0" w:uiPriority="69" w:unhideWhenUsed="0"/>
+    <w:lsdException w:name="Dark List Accent 1" w:semiHidden="0" w:uiPriority="70" w:unhideWhenUsed="0"/>
+    <w:lsdException w:name="Colorful Shading Accent 1" w:semiHidden="0" w:uiPriority="71" w:unhideWhenUsed="0"/>
+    <w:lsdException w:name="Colorful List Accent 1" w:semiHidden="0" w:uiPriority="72" w:unhideWhenUsed="0"/>
+    <w:lsdException w:name="Colorful Grid Accent 1" w:semiHidden="0" w:uiPriority="73" w:unhideWhenUsed="0"/>
+    <w:lsdException w:name="Light Shading Accent 2" w:semiHidden="0" w:uiPriority="60" w:unhideWhenUsed="0"/>
+    <w:lsdException w:name="Light List Accent 2" w:semiHidden="0" w:uiPriority="61" w:unhideWhenUsed="0"/>
+    <w:lsdException w:name="Light Grid Accent 2" w:semiHidden="0" w:uiPriority="62" w:unhideWhenUsed="0"/>
+    <w:lsdException w:name="Medium Shading 1 Accent 2" w:semiHidden="0" w:uiPriority="63" w:unhideWhenUsed="0"/>
+    <w:lsdException w:name="Medium Shading 2 Accent 2" w:semiHidden="0" w:uiPriority="64" w:unhideWhenUsed="0"/>
+    <w:lsdException w:name="Medium List 1 Accent 2" w:semiHidden="0" w:uiPriority="65" w:unhideWhenUsed="0"/>
+    <w:lsdException w:name="Medium List 2 Accent 2" w:semiHidden="0" w:uiPriority="66" w:unhideWhenUsed="0"/>
+    <w:lsdException w:name="Medium Grid 1 Accent 2" w:semiHidden="0" w:uiPriority="67" w:unhideWhenUsed="0"/>
+    <w:lsdException w:name="Medium Grid 2 Accent 2" w:semiHidden="0" w:uiPriority="68" w:unhideWhenUsed="0"/>
+    <w:lsdException w:name="Medium Grid 3 Accent 2" w:semiHidden="0" w:uiPriority="69" w:unhideWhenUsed="0"/>
+    <w:lsdException w:name="Dark List Accent 2" w:semiHidden="0" w:uiPriority="70" w:unhideWhenUsed="0"/>
+    <w:lsdException w:name="Colorful Shading Accent 2" w:semiHidden="0" w:uiPriority="71" w:unhideWhenUsed="0"/>
+    <w:lsdException w:name="Colorful List Accent 2" w:semiHidden="0" w:uiPriority="72" w:unhideWhenUsed="0"/>
+    <w:lsdException w:name="Colorful Grid Accent 2" w:semiHidden="0" w:uiPriority="73" w:unhideWhenUsed="0"/>
+    <w:lsdException w:name="Light Shading Accent 3" w:semiHidden="0" w:uiPriority="60" w:unhideWhenUsed="0"/>
+    <w:lsdException w:name="Light List Accent 3" w:semiHidden="0" w:uiPriority="61" w:unhideWhenUsed="0"/>
+    <w:lsdException w:name="Light Grid Accent 3" w:semiHidden="0" w:uiPriority="62" w:unhideWhenUsed="0"/>
+    <w:lsdException w:name="Medium Shading 1 Accent 3" w:semiHidden="0" w:uiPriority="63" w:unhideWhenUsed="0"/>
+    <w:lsdException w:name="Medium Shading 2 Accent 3" w:semiHidden="0" w:uiPriority="64" w:unhideWhenUsed="0"/>
+    <w:lsdException w:name="Medium List 1 Accent 3" w:semiHidden="0" w:uiPriority="65" w:unhideWhenUsed="0"/>
+    <w:lsdException w:name="Medium List 2 Accent 3" w:semiHidden="0" w:uiPriority="66" w:unhideWhenUsed="0"/>
+    <w:lsdException w:name="Medium Grid 1 Accent 3" w:semiHidden="0" w:uiPriority="67" w:unhideWhenUsed="0"/>
+    <w:lsdException w:name="Medium Grid 2 Accent 3" w:semiHidden="0" w:uiPriority="68" w:unhideWhenUsed="0"/>
+    <w:lsdException w:name="Medium Grid 3 Accent 3" w:semiHidden="0" w:uiPriority="69" w:unhideWhenUsed="0"/>
+    <w:lsdException w:name="Dark List Accent 3" w:semiHidden="0" w:uiPriority="70" w:unhideWhenUsed="0"/>
+    <w:lsdException w:name="Colorful Shading Accent 3" w:semiHidden="0" w:uiPriority="71" w:unhideWhenUsed="0"/>
+    <w:lsdException w:name="Colorful List Accent 3" w:semiHidden="0" w:uiPriority="72" w:unhideWhenUsed="0"/>
+    <w:lsdException w:name="Colorful Grid Accent 3" w:semiHidden="0" w:uiPriority="73" w:unhideWhenUsed="0"/>
+    <w:lsdException w:name="Light Shading Accent 4" w:semiHidden="0" w:uiPriority="60" w:unhideWhenUsed="0"/>
+    <w:lsdException w:name="Light List Accent 4" w:semiHidden="0" w:uiPriority="61" w:unhideWhenUsed="0"/>
+    <w:lsdException w:name="Light Grid Accent 4" w:semiHidden="0" w:uiPriority="62" w:unhideWhenUsed="0"/>
+    <w:lsdException w:name="Medium Shading 1 Accent 4" w:semiHidden="0" w:uiPriority="63" w:unhideWhenUsed="0"/>
+    <w:lsdException w:name="Medium Shading 2 Accent 4" w:semiHidden="0" w:uiPriority="64" w:unhideWhenUsed="0"/>
+    <w:lsdException w:name="Medium List 1 Accent 4" w:semiHidden="0" w:uiPriority="65" w:unhideWhenUsed="0"/>
+    <w:lsdException w:name="Medium List 2 Accent 4" w:semiHidden="0" w:uiPriority="66" w:unhideWhenUsed="0"/>
+    <w:lsdException w:name="Medium Grid 1 Accent 4" w:semiHidden="0" w:uiPriority="67" w:unhideWhenUsed="0"/>
+    <w:lsdException w:name="Medium Grid 2 Accent 4" w:semiHidden="0" w:uiPriority="68" w:unhideWhenUsed="0"/>
+    <w:lsdException w:name="Medium Grid 3 Accent 4" w:semiHidden="0" w:uiPriority="69" w:unhideWhenUsed="0"/>
+    <w:lsdException w:name="Dark List Accent 4" w:semiHidden="0" w:uiPriority="70" w:unhideWhenUsed="0"/>
+    <w:lsdException w:name="Colorful Shading Accent 4" w:semiHidden="0" w:uiPriority="71" w:unhideWhenUsed="0"/>
+    <w:lsdException w:name="Colorful List Accent 4" w:semiHidden="0" w:uiPriority="72" w:unhideWhenUsed="0"/>
+    <w:lsdException w:name="Colorful Grid Accent 4" w:semiHidden="0" w:uiPriority="73" w:unhideWhenUsed="0"/>
+    <w:lsdException w:name="Light Shading Accent 5" w:semiHidden="0" w:uiPriority="60" w:unhideWhenUsed="0"/>
+    <w:lsdException w:name="Light List Accent 5" w:semiHidden="0" w:uiPriority="61" w:unhideWhenUsed="0"/>
+    <w:lsdException w:name="Light Grid Accent 5" w:semiHidden="0" w:uiPriority="62" w:unhideWhenUsed="0"/>
+    <w:lsdException w:name="Medium Shading 1 Accent 5" w:semiHidden="0" w:uiPriority="63" w:unhideWhenUsed="0"/>
+    <w:lsdException w:name="Medium Shading 2 Accent 5" w:semiHidden="0" w:uiPriority="64" w:unhideWhenUsed="0"/>
+    <w:lsdException w:name="Medium List 1 Accent 5" w:semiHidden="0" w:uiPriority="65" w:unhideWhenUsed="0"/>
+    <w:lsdException w:name="Medium List 2 Accent 5" w:semiHidden="0" w:uiPriority="66" w:unhideWhenUsed="0"/>
+    <w:lsdException w:name="Medium Grid 1 Accent 5" w:semiHidden="0" w:uiPriority="67" w:unhideWhenUsed="0"/>
+    <w:lsdException w:name="Medium Grid 2 Accent 5" w:semiHidden="0" w:uiPriority="68" w:unhideWhenUsed="0"/>
+    <w:lsdException w:name="Medium Grid 3 Accent 5" w:semiHidden="0" w:uiPriority="69" w:unhideWhenUsed="0"/>
+    <w:lsdException w:name="Dark List Accent 5" w:semiHidden="0" w:uiPriority="70" w:unhideWhenUsed="0"/>
+    <w:lsdException w:name="Colorful Shading Accent 5" w:semiHidden="0" w:uiPriority="71" w:unhideWhenUsed="0"/>
+    <w:lsdException w:name="Colorful List Accent 5" w:semiHidden="0" w:uiPriority="72" w:unhideWhenUsed="0"/>
+    <w:lsdException w:name="Colorful Grid Accent 5" w:semiHidden="0" w:uiPriority="73" w:unhideWhenUsed="0"/>
+    <w:lsdException w:name="Light Shading Accent 6" w:semiHidden="0" w:uiPriority="60" w:unhideWhenUsed="0"/>
+    <w:lsdException w:name="Light List Accent 6" w:semiHidden="0" w:uiPriority="61" w:unhideWhenUsed="0"/>
+    <w:lsdException w:name="Light Grid Accent 6" w:semiHidden="0" w:uiPriority="62" w:unhideWhenUsed="0"/>
+    <w:lsdException w:name="Medium Shading 1 Accent 6" w:semiHidden="0" w:uiPriority="63" w:unhideWhenUsed="0"/>
+    <w:lsdException w:name="Medium Shading 2 Accent 6" w:semiHidden="0" w:uiPriority="64" w:unhideWhenUsed="0"/>
+    <w:lsdException w:name="Medium List 1 Accent 6" w:semiHidden="0" w:uiPriority="65" w:unhideWhenUsed="0"/>
+    <w:lsdException w:name="Medium List 2 Accent 6" w:semiHidden="0" w:uiPriority="66" w:unhideWhenUsed="0"/>
+    <w:lsdException w:name="Medium Grid 1 Accent 6" w:semiHidden="0" w:uiPriority="67" w:unhideWhenUsed="0"/>
+    <w:lsdException w:name="Medium Grid 2 Accent 6" w:semiHidden="0" w:uiPriority="68" w:unhideWhenUsed="0"/>
+    <w:lsdException w:name="Medium Grid 3 Accent 6" w:semiHidden="0" w:uiPriority="69" w:unhideWhenUsed="0"/>
+    <w:lsdException w:name="Dark List Accent 6" w:semiHidden="0" w:uiPriority="70" w:unhideWhenUsed="0"/>
+    <w:lsdException w:name="Colorful Shading Accent 6" w:semiHidden="0" w:uiPriority="71" w:unhideWhenUsed="0"/>
+    <w:lsdException w:name="Colorful List Accent 6" w:semiHidden="0" w:uiPriority="72" w:unhideWhenUsed="0"/>
+    <w:lsdException w:name="Colorful Grid Accent 6" w:semiHidden="0" w:uiPriority="73" w:unhideWhenUsed="0"/>
+    <w:lsdException w:name="Subtle Emphasis" w:semiHidden="0" w:uiPriority="19" w:unhideWhenUsed="0" w:qFormat="1"/>
+    <w:lsdException w:name="Intense Emphasis" w:semiHidden="0" w:uiPriority="21" w:unhideWhenUsed="0" w:qFormat="1"/>
+    <w:lsdException w:name="Subtle Reference" w:semiHidden="0" w:uiPriority="31" w:unhideWhenUsed="0" w:qFormat="1"/>
+    <w:lsdException w:name="Intense Reference" w:semiHidden="0" w:uiPriority="32" w:unhideWhenUsed="0" w:qFormat="1"/>
+    <w:lsdException w:name="Book Title" w:semiHidden="0" w:uiPriority="33" w:unhideWhenUsed="0" w:qFormat="1"/>
+    <w:lsdException w:name="Bibliography" w:uiPriority="37"/>
+    <w:lsdException w:name="TOC Heading" w:uiPriority="39" w:qFormat="1"/>
+  </w:latentStyles>
+  <w:style w:type="paragraph" w:default="1" w:styleId="a">
+    <w:name w:val="Normal"/>
+    <w:qFormat/>
+    <w:rsid w:val="00FD33A9"/>
+    <w:pPr>
+      <w:widowControl w:val="0"/>
+      <w:spacing w:line="240" w:lineRule="atLeast"/>
+    </w:pPr>
+    <w:rPr>
+      <w:sz w:val="24"/>
+      <w:lang w:val="en-US" w:eastAsia="en-US"/>
+    </w:rPr>
+  </w:style>
+  <w:style w:type="paragraph" w:styleId="1">
+    <w:name w:val="heading 1"/>
+    <w:basedOn w:val="a"/>
+    <w:next w:val="a"/>
+    <w:qFormat/>
+    <w:pPr>
+      <w:keepNext/>
+      <w:numPr>
+        <w:numId w:val="1"/>
+      </w:numPr>
+      <w:spacing w:before="120" w:after="60"/>
+      <w:outlineLvl w:val="0"/>
+    </w:pPr>
+    <w:rPr>
+      <w:rFonts w:ascii="Arial" w:hAnsi="Arial"/>
+      <w:b/>
+    </w:rPr>
+  </w:style>
+  <w:style w:type="paragraph" w:styleId="2">
+    <w:name w:val="heading 2"/>
+    <w:basedOn w:val="1"/>
+    <w:next w:val="a"/>
+    <w:qFormat/>
+    <w:pPr>
+      <w:numPr>
+        <w:ilvl w:val="1"/>
+      </w:numPr>
+      <w:outlineLvl w:val="1"/>
+    </w:pPr>
+    <w:rPr>
+      <w:sz w:val="20"/>
+    </w:rPr>
+  </w:style>
+  <w:style w:type="paragraph" w:styleId="3">
+    <w:name w:val="heading 3"/>
+    <w:basedOn w:val="1"/>
+    <w:next w:val="a"/>
+    <w:qFormat/>
+    <w:pPr>
+      <w:numPr>
+        <w:ilvl w:val="2"/>
+      </w:numPr>
+      <w:outlineLvl w:val="2"/>
+    </w:pPr>
+    <w:rPr>
+      <w:b w:val="0"/>
+      <w:i/>
+      <w:sz w:val="20"/>
+    </w:rPr>
+  </w:style>
+  <w:style w:type="paragraph" w:styleId="4">
+    <w:name w:val="heading 4"/>
+    <w:basedOn w:val="1"/>
+    <w:next w:val="a"/>
+    <w:qFormat/>
+    <w:pPr>
+      <w:numPr>
+        <w:ilvl w:val="3"/>
+      </w:numPr>
+      <w:outlineLvl w:val="3"/>
+    </w:pPr>
+    <w:rPr>
+      <w:b w:val="0"/>
+      <w:sz w:val="20"/>
+    </w:rPr>
+  </w:style>
+  <w:style w:type="paragraph" w:styleId="5">
+    <w:name w:val="heading 5"/>
+    <w:basedOn w:val="a"/>
+    <w:next w:val="a"/>
+    <w:qFormat/>
+    <w:pPr>
+      <w:numPr>
+        <w:ilvl w:val="4"/>
+        <w:numId w:val="1"/>
+      </w:numPr>
+      <w:spacing w:before="240" w:after="60"/>
+      <w:outlineLvl w:val="4"/>
+    </w:pPr>
+    <w:rPr>
+      <w:sz w:val="22"/>
+    </w:rPr>
+  </w:style>
+  <w:style w:type="paragraph" w:styleId="6">
+    <w:name w:val="heading 6"/>
+    <w:basedOn w:val="a"/>
+    <w:next w:val="a"/>
+    <w:qFormat/>
+    <w:pPr>
+      <w:numPr>
+        <w:ilvl w:val="5"/>
+        <w:numId w:val="1"/>
+      </w:numPr>
+      <w:spacing w:before="240" w:after="60"/>
+      <w:outlineLvl w:val="5"/>
+    </w:pPr>
+    <w:rPr>
+      <w:i/>
+      <w:sz w:val="22"/>
+    </w:rPr>
+  </w:style>
+  <w:style w:type="paragraph" w:styleId="7">
+    <w:name w:val="heading 7"/>
+    <w:basedOn w:val="a"/>
+    <w:next w:val="a"/>
+    <w:qFormat/>
+    <w:pPr>
+      <w:numPr>
+        <w:ilvl w:val="6"/>
+        <w:numId w:val="1"/>
+      </w:numPr>
+      <w:spacing w:before="240" w:after="60"/>
+      <w:outlineLvl w:val="6"/>
+    </w:pPr>
+  </w:style>
+  <w:style w:type="paragraph" w:styleId="8">
+    <w:name w:val="heading 8"/>
+    <w:basedOn w:val="a"/>
+    <w:next w:val="a"/>
+    <w:qFormat/>
+    <w:pPr>
+      <w:numPr>
+        <w:ilvl w:val="7"/>
+        <w:numId w:val="1"/>
+      </w:numPr>
+      <w:spacing w:before="240" w:after="60"/>
+      <w:outlineLvl w:val="7"/>
+    </w:pPr>
+    <w:rPr>
+      <w:i/>
+    </w:rPr>
+  </w:style>
+  <w:style w:type="paragraph" w:styleId="9">
+    <w:name w:val="heading 9"/>
+    <w:basedOn w:val="a"/>
+    <w:next w:val="a"/>
+    <w:qFormat/>
+    <w:pPr>
+      <w:numPr>
+        <w:ilvl w:val="8"/>
+        <w:numId w:val="1"/>
+      </w:numPr>
+      <w:spacing w:before="240" w:after="60"/>
+      <w:outlineLvl w:val="8"/>
+    </w:pPr>
+    <w:rPr>
+      <w:b/>
+      <w:i/>
+      <w:sz w:val="18"/>
+    </w:rPr>
+  </w:style>
+  <w:style w:type="character" w:default="1" w:styleId="a0">
+    <w:name w:val="Default Paragraph Font"/>
+    <w:uiPriority w:val="1"/>
+    <w:semiHidden/>
+    <w:unhideWhenUsed/>
+  </w:style>
+  <w:style w:type="table" w:default="1" w:styleId="a1">
+    <w:name w:val="Normal Table"/>
+    <w:uiPriority w:val="99"/>
+    <w:semiHidden/>
+    <w:unhideWhenUsed/>
+    <w:tblPr>
+      <w:tblInd w:w="0" w:type="dxa"/>
+      <w:tblCellMar>
+        <w:top w:w="0" w:type="dxa"/>
+        <w:left w:w="108" w:type="dxa"/>
+        <w:bottom w:w="0" w:type="dxa"/>
+        <w:right w:w="108" w:type="dxa"/>
+      </w:tblCellMar>
+    </w:tblPr>
+  </w:style>
+  <w:style w:type="numbering" w:default="1" w:styleId="a2">
+    <w:name w:val="No List"/>
+    <w:uiPriority w:val="99"/>
+    <w:semiHidden/>
+    <w:unhideWhenUsed/>
+  </w:style>
+  <w:style w:type="paragraph" w:customStyle="1" w:styleId="Paragraph2">
+    <w:name w:val="Paragraph2"/>
+    <w:basedOn w:val="a"/>
+    <w:pPr>
+      <w:spacing w:before="80"/>
+      <w:ind w:left="720"/>
+      <w:jc w:val="both"/>
+    </w:pPr>
+    <w:rPr>
+      <w:color w:val="000000"/>
+      <w:lang w:val="en-AU"/>
+    </w:rPr>
+  </w:style>
+  <w:style w:type="paragraph" w:styleId="a3">
+    <w:name w:val="Title"/>
+    <w:basedOn w:val="a"/>
+    <w:next w:val="a"/>
+    <w:qFormat/>
+    <w:pPr>
+      <w:spacing w:line="240" w:lineRule="auto"/>
+      <w:jc w:val="center"/>
+    </w:pPr>
+    <w:rPr>
+      <w:rFonts w:ascii="Arial" w:hAnsi="Arial"/>
+      <w:b/>
+      <w:sz w:val="36"/>
+    </w:rPr>
+  </w:style>
+  <w:style w:type="paragraph" w:styleId="a4">
+    <w:name w:val="Subtitle"/>
+    <w:basedOn w:val="a"/>
+    <w:qFormat/>
+    <w:pPr>
+      <w:spacing w:after="60"/>
+      <w:jc w:val="center"/>
+    </w:pPr>
+    <w:rPr>
+      <w:rFonts w:ascii="Arial" w:hAnsi="Arial"/>
+      <w:i/>
+      <w:sz w:val="36"/>
+      <w:lang w:val="en-AU"/>
+    </w:rPr>
+  </w:style>
+  <w:style w:type="paragraph" w:styleId="a5">
+    <w:name w:val="Normal Indent"/>
+    <w:basedOn w:val="a"/>
+    <w:pPr>
+      <w:ind w:left="900" w:hanging="900"/>
+    </w:pPr>
+  </w:style>
+  <w:style w:type="paragraph" w:styleId="10">
+    <w:name w:val="toc 1"/>
+    <w:basedOn w:val="a"/>
+    <w:next w:val="a"/>
+    <w:uiPriority w:val="39"/>
+    <w:pPr>
+      <w:tabs>
+        <w:tab w:val="right" w:pos="9360"/>
+      </w:tabs>
+      <w:spacing w:before="240" w:after="60"/>
+      <w:ind w:right="720"/>
+    </w:pPr>
+  </w:style>
+  <w:style w:type="paragraph" w:styleId="20">
+    <w:name w:val="toc 2"/>
+    <w:basedOn w:val="a"/>
+    <w:next w:val="a"/>
+    <w:uiPriority w:val="39"/>
+    <w:pPr>
+      <w:tabs>
+        <w:tab w:val="right" w:pos="9360"/>
+      </w:tabs>
+      <w:ind w:left="432" w:right="720"/>
+    </w:pPr>
+  </w:style>
+  <w:style w:type="paragraph" w:styleId="30">
+    <w:name w:val="toc 3"/>
+    <w:basedOn w:val="a"/>
+    <w:next w:val="a"/>
+    <w:semiHidden/>
+    <w:pPr>
+      <w:tabs>
+        <w:tab w:val="left" w:pos="1440"/>
+        <w:tab w:val="right" w:pos="9360"/>
+      </w:tabs>
+      <w:ind w:left="864"/>
+    </w:pPr>
+  </w:style>
+  <w:style w:type="paragraph" w:styleId="a6">
+    <w:name w:val="header"/>
+    <w:basedOn w:val="a"/>
+    <w:pPr>
+      <w:tabs>
+        <w:tab w:val="center" w:pos="4320"/>
+        <w:tab w:val="right" w:pos="8640"/>
+      </w:tabs>
+    </w:pPr>
+  </w:style>
+  <w:style w:type="paragraph" w:styleId="a7">
+    <w:name w:val="footer"/>
+    <w:basedOn w:val="a"/>
+    <w:pPr>
+      <w:tabs>
+        <w:tab w:val="center" w:pos="4320"/>
+        <w:tab w:val="right" w:pos="8640"/>
+      </w:tabs>
+    </w:pPr>
+  </w:style>
+  <w:style w:type="character" w:styleId="a8">
+    <w:name w:val="page number"/>
+    <w:basedOn w:val="a0"/>
+  </w:style>
+  <w:style w:type="paragraph" w:customStyle="1" w:styleId="Bullet1">
+    <w:name w:val="Bullet1"/>
+    <w:basedOn w:val="a"/>
+    <w:pPr>
+      <w:ind w:left="720" w:hanging="432"/>
+    </w:pPr>
+  </w:style>
+  <w:style w:type="paragraph" w:customStyle="1" w:styleId="Bullet2">
+    <w:name w:val="Bullet2"/>
+    <w:basedOn w:val="a"/>
+    <w:pPr>
+      <w:ind w:left="1440" w:hanging="360"/>
+    </w:pPr>
+    <w:rPr>
+      <w:color w:val="000080"/>
+    </w:rPr>
+  </w:style>
+  <w:style w:type="paragraph" w:customStyle="1" w:styleId="Tabletext">
+    <w:name w:val="Tabletext"/>
+    <w:basedOn w:val="a"/>
+    <w:pPr>
+      <w:keepLines/>
+      <w:spacing w:after="120"/>
+    </w:pPr>
+  </w:style>
+  <w:style w:type="paragraph" w:styleId="a9">
+    <w:name w:val="Body Text"/>
+    <w:basedOn w:val="a"/>
+    <w:pPr>
+      <w:keepLines/>
+      <w:spacing w:after="120"/>
+      <w:ind w:left="720"/>
+    </w:pPr>
+  </w:style>
+  <w:style w:type="paragraph" w:styleId="aa">
+    <w:name w:val="Document Map"/>
+    <w:basedOn w:val="a"/>
+    <w:semiHidden/>
+    <w:pPr>
+      <w:shd w:val="clear" w:color="auto" w:fill="000080"/>
+    </w:pPr>
+    <w:rPr>
+      <w:rFonts w:ascii="Tahoma" w:hAnsi="Tahoma"/>
+    </w:rPr>
+  </w:style>
+  <w:style w:type="character" w:styleId="ab">
+    <w:name w:val="footnote reference"/>
+    <w:semiHidden/>
+    <w:rPr>
+      <w:sz w:val="20"/>
+      <w:vertAlign w:val="superscript"/>
+    </w:rPr>
+  </w:style>
+  <w:style w:type="paragraph" w:styleId="ac">
+    <w:name w:val="footnote text"/>
+    <w:basedOn w:val="a"/>
+    <w:semiHidden/>
+    <w:pPr>
+      <w:keepNext/>
+      <w:keepLines/>
+      <w:pBdr>
+        <w:bottom w:val="single" w:sz="6" w:space="0" w:color="000000"/>
+      </w:pBdr>
+      <w:spacing w:before="40" w:after="40"/>
+      <w:ind w:left="360" w:hanging="360"/>
+    </w:pPr>
+    <w:rPr>
+      <w:rFonts w:ascii="Helvetica" w:hAnsi="Helvetica"/>
+      <w:sz w:val="16"/>
+    </w:rPr>
+  </w:style>
+  <w:style w:type="paragraph" w:customStyle="1" w:styleId="MainTitle">
+    <w:name w:val="Main Title"/>
+    <w:basedOn w:val="a"/>
+    <w:pPr>
+      <w:spacing w:before="480" w:after="60" w:line="240" w:lineRule="auto"/>
+      <w:jc w:val="center"/>
+    </w:pPr>
+    <w:rPr>
+      <w:rFonts w:ascii="Arial" w:hAnsi="Arial"/>
+      <w:b/>
+      <w:kern w:val="28"/>
+      <w:sz w:val="32"/>
+    </w:rPr>
+  </w:style>
+  <w:style w:type="paragraph" w:customStyle="1" w:styleId="Paragraph1">
+    <w:name w:val="Paragraph1"/>
+    <w:basedOn w:val="a"/>
+    <w:pPr>
+      <w:spacing w:before="80" w:line="240" w:lineRule="auto"/>
+      <w:jc w:val="both"/>
+    </w:pPr>
+  </w:style>
+  <w:style w:type="paragraph" w:customStyle="1" w:styleId="Paragraph3">
+    <w:name w:val="Paragraph3"/>
+    <w:basedOn w:val="a"/>
+    <w:pPr>
+      <w:spacing w:before="80" w:line="240" w:lineRule="auto"/>
+      <w:ind w:left="1530"/>
+      <w:jc w:val="both"/>
+    </w:pPr>
+  </w:style>
+  <w:style w:type="paragraph" w:customStyle="1" w:styleId="Paragraph4">
+    <w:name w:val="Paragraph4"/>
+    <w:basedOn w:val="a"/>
+    <w:pPr>
+      <w:spacing w:before="80" w:line="240" w:lineRule="auto"/>
+      <w:ind w:left="2250"/>
+      <w:jc w:val="both"/>
+    </w:pPr>
+  </w:style>
+  <w:style w:type="paragraph" w:styleId="40">
+    <w:name w:val="toc 4"/>
+    <w:basedOn w:val="a"/>
+    <w:next w:val="a"/>
+    <w:autoRedefine/>
+    <w:semiHidden/>
+    <w:pPr>
+      <w:ind w:left="600"/>
+    </w:pPr>
+  </w:style>
+  <w:style w:type="paragraph" w:styleId="50">
+    <w:name w:val="toc 5"/>
+    <w:basedOn w:val="a"/>
+    <w:next w:val="a"/>
+    <w:autoRedefine/>
+    <w:semiHidden/>
+    <w:pPr>
+      <w:ind w:left="800"/>
+    </w:pPr>
+  </w:style>
+  <w:style w:type="paragraph" w:styleId="60">
+    <w:name w:val="toc 6"/>
+    <w:basedOn w:val="a"/>
+    <w:next w:val="a"/>
+    <w:autoRedefine/>
+    <w:semiHidden/>
+    <w:pPr>
+      <w:ind w:left="1000"/>
+    </w:pPr>
+  </w:style>
+  <w:style w:type="paragraph" w:styleId="70">
+    <w:name w:val="toc 7"/>
+    <w:basedOn w:val="a"/>
+    <w:next w:val="a"/>
+    <w:autoRedefine/>
+    <w:semiHidden/>
+    <w:pPr>
+      <w:ind w:left="1200"/>
+    </w:pPr>
+  </w:style>
+  <w:style w:type="paragraph" w:styleId="80">
+    <w:name w:val="toc 8"/>
+    <w:basedOn w:val="a"/>
+    <w:next w:val="a"/>
+    <w:autoRedefine/>
+    <w:semiHidden/>
+    <w:pPr>
+      <w:ind w:left="1400"/>
+    </w:pPr>
+  </w:style>
+  <w:style w:type="paragraph" w:styleId="90">
+    <w:name w:val="toc 9"/>
+    <w:basedOn w:val="a"/>
+    <w:next w:val="a"/>
+    <w:autoRedefine/>
+    <w:semiHidden/>
+    <w:pPr>
+      <w:ind w:left="1600"/>
+    </w:pPr>
+  </w:style>
+  <w:style w:type="paragraph" w:styleId="21">
+    <w:name w:val="Body Text 2"/>
+    <w:basedOn w:val="a"/>
+    <w:rPr>
+      <w:i/>
+      <w:color w:val="0000FF"/>
+    </w:rPr>
+  </w:style>
+  <w:style w:type="paragraph" w:styleId="ad">
+    <w:name w:val="Body Text Indent"/>
+    <w:basedOn w:val="a"/>
+    <w:pPr>
+      <w:ind w:left="720"/>
+    </w:pPr>
+    <w:rPr>
+      <w:i/>
+      <w:color w:val="0000FF"/>
+      <w:u w:val="single"/>
+    </w:rPr>
+  </w:style>
+  <w:style w:type="paragraph" w:customStyle="1" w:styleId="Body">
+    <w:name w:val="Body"/>
+    <w:basedOn w:val="a"/>
+    <w:pPr>
+      <w:widowControl/>
+      <w:spacing w:before="120" w:line="240" w:lineRule="auto"/>
+      <w:jc w:val="both"/>
+    </w:pPr>
+    <w:rPr>
+      <w:rFonts w:ascii="Book Antiqua" w:hAnsi="Book Antiqua"/>
+    </w:rPr>
+  </w:style>
+  <w:style w:type="paragraph" w:customStyle="1" w:styleId="Bullet">
+    <w:name w:val="Bullet"/>
+    <w:basedOn w:val="a"/>
+    <w:pPr>
+      <w:widowControl/>
+      <w:numPr>
+        <w:numId w:val="33"/>
+      </w:numPr>
+      <w:tabs>
+        <w:tab w:val="left" w:pos="720"/>
+      </w:tabs>
+      <w:spacing w:before="120" w:line="240" w:lineRule="auto"/>
+      <w:ind w:right="360"/>
+      <w:jc w:val="both"/>
+    </w:pPr>
+    <w:rPr>
+      <w:rFonts w:ascii="Book Antiqua" w:hAnsi="Book Antiqua"/>
+    </w:rPr>
+  </w:style>
+  <w:style w:type="paragraph" w:customStyle="1" w:styleId="InfoBlue">
+    <w:name w:val="InfoBlue"/>
+    <w:basedOn w:val="a"/>
+    <w:next w:val="a9"/>
+    <w:autoRedefine/>
+    <w:pPr>
+      <w:spacing w:after="120"/>
+      <w:ind w:left="720"/>
+    </w:pPr>
+    <w:rPr>
+      <w:i/>
+      <w:color w:val="0000FF"/>
+    </w:rPr>
+  </w:style>
+  <w:style w:type="character" w:styleId="ae">
+    <w:name w:val="Hyperlink"/>
+    <w:rPr>
+      <w:color w:val="0000FF"/>
+      <w:u w:val="single"/>
+    </w:rPr>
+  </w:style>
+  <w:style w:type="table" w:styleId="af">
+    <w:name w:val="Table Grid"/>
+    <w:basedOn w:val="a1"/>
+    <w:rsid w:val="002308A4"/>
+    <w:pPr>
+      <w:widowControl w:val="0"/>
+      <w:spacing w:line="240" w:lineRule="atLeast"/>
+    </w:pPr>
+    <w:tblPr>
+      <w:tblBorders>
+        <w:top w:val="single" w:sz="4" w:space="0" w:color="auto"/>
+        <w:left w:val="single" w:sz="4" w:space="0" w:color="auto"/>
+        <w:bottom w:val="single" w:sz="4" w:space="0" w:color="auto"/>
+        <w:right w:val="single" w:sz="4" w:space="0" w:color="auto"/>
+        <w:insideH w:val="single" w:sz="4" w:space="0" w:color="auto"/>
+        <w:insideV w:val="single" w:sz="4" w:space="0" w:color="auto"/>
+      </w:tblBorders>
+    </w:tblPr>
+  </w:style>
+  <w:style w:type="paragraph" w:styleId="af0">
+    <w:name w:val="List Paragraph"/>
+    <w:basedOn w:val="a"/>
+    <w:uiPriority w:val="34"/>
+    <w:qFormat/>
+    <w:rsid w:val="00F34456"/>
+    <w:pPr>
+      <w:ind w:left="720"/>
+      <w:contextualSpacing/>
+    </w:pPr>
+  </w:style>
+  <w:style w:type="paragraph" w:styleId="af1">
+    <w:name w:val="Balloon Text"/>
+    <w:basedOn w:val="a"/>
+    <w:link w:val="af2"/>
+    <w:rsid w:val="003A5A2F"/>
+    <w:pPr>
+      <w:spacing w:line="240" w:lineRule="auto"/>
+    </w:pPr>
+    <w:rPr>
+      <w:rFonts w:ascii="Tahoma" w:hAnsi="Tahoma" w:cs="Tahoma"/>
+      <w:sz w:val="16"/>
+      <w:szCs w:val="16"/>
+    </w:rPr>
+  </w:style>
+  <w:style w:type="character" w:customStyle="1" w:styleId="af2">
+    <w:name w:val="Изнесен текст Знак"/>
+    <w:basedOn w:val="a0"/>
+    <w:link w:val="af1"/>
     <w:rsid w:val="003A5A2F"/>
     <w:rPr>
       <w:rFonts w:ascii="Tahoma" w:hAnsi="Tahoma" w:cs="Tahoma"/>
@@ -7517,8 +8082,20 @@
   <a:extraClrSchemeLst/>
   <a:extLst>
     <a:ext uri="{05A4C25C-085E-4340-85A3-A5531E510DB2}">
-      <thm15:themeFamily xmlns:thm15="http://schemas.microsoft.com/office/thememl/2012/main" name="Office Theme" id="{62F939B6-93AF-4DB8-9C6B-D6C7DFDC589F}" vid="{4A3C46E8-61CC-4603-A589-7422A47A8E4A}"/>
+      <thm15:themeFamily xmlns:thm15="http://schemas.microsoft.com/office/thememl/2012/main" xmlns="" name="Office Theme" id="{62F939B6-93AF-4DB8-9C6B-D6C7DFDC589F}" vid="{4A3C46E8-61CC-4603-A589-7422A47A8E4A}"/>
     </a:ext>
   </a:extLst>
 </a:theme>
+</file>
+
+<file path=customXml/item1.xml><?xml version="1.0" encoding="utf-8"?>
+<b:Sources xmlns:b="http://schemas.openxmlformats.org/officeDocument/2006/bibliography" xmlns="http://schemas.openxmlformats.org/officeDocument/2006/bibliography" SelectedStyle="\APA.XSL" StyleName="APA"/>
+</file>
+
+<file path=customXml/itemProps1.xml><?xml version="1.0" encoding="utf-8"?>
+<ds:datastoreItem xmlns:ds="http://schemas.openxmlformats.org/officeDocument/2006/customXml" ds:itemID="{A7CF6AFD-D144-4D50-A457-26FDCE7A3AC8}">
+  <ds:schemaRefs>
+    <ds:schemaRef ds:uri="http://schemas.openxmlformats.org/officeDocument/2006/bibliography"/>
+  </ds:schemaRefs>
+</ds:datastoreItem>
 </file>